--- a/artefacts/architecture/solution-building-blocks/Solution Building Blocks.docx
+++ b/artefacts/architecture/solution-building-blocks/Solution Building Blocks.docx
@@ -26,6 +26,26 @@
     </w:p>
     <w:p>
       <w:pPr>
+        <w:rPr/>
+      </w:pPr>
+      <w:r>
+        <w:rPr>
+          <w:rtl w:val="0"/>
+        </w:rPr>
+      </w:r>
+    </w:p>
+    <w:p>
+      <w:pPr>
+        <w:rPr/>
+      </w:pPr>
+      <w:r>
+        <w:rPr>
+          <w:rtl w:val="0"/>
+        </w:rPr>
+      </w:r>
+    </w:p>
+    <w:p>
+      <w:pPr>
         <w:pStyle w:val="Title"/>
         <w:rPr>
           <w:color w:val="38761d"/>
@@ -102,46 +122,731 @@
       </w:pPr>
       <w:r>
         <w:rPr>
-          <w:rFonts w:ascii="Proxima Nova" w:cs="Proxima Nova" w:eastAsia="Proxima Nova" w:hAnsi="Proxima Nova"/>
-          <w:rtl w:val="0"/>
-        </w:rPr>
-        <w:t xml:space="preserve">Projet : ERS, Emergency Responder System (allocation de lits d'hôpital pour les urgences)</w:t>
-      </w:r>
-    </w:p>
-    <w:p>
-      <w:pPr>
-        <w:rPr>
-          <w:rFonts w:ascii="Proxima Nova" w:cs="Proxima Nova" w:eastAsia="Proxima Nova" w:hAnsi="Proxima Nova"/>
-        </w:rPr>
-      </w:pPr>
-      <w:r>
-        <w:rPr>
-          <w:rFonts w:ascii="Proxima Nova" w:cs="Proxima Nova" w:eastAsia="Proxima Nova" w:hAnsi="Proxima Nova"/>
-          <w:rtl w:val="0"/>
-        </w:rPr>
-        <w:t xml:space="preserve">Client : Consortium MedHead</w:t>
-      </w:r>
-    </w:p>
-    <w:p>
-      <w:pPr>
-        <w:rPr>
-          <w:rFonts w:ascii="Proxima Nova" w:cs="Proxima Nova" w:eastAsia="Proxima Nova" w:hAnsi="Proxima Nova"/>
-        </w:rPr>
-      </w:pPr>
-      <w:r>
-        <w:rPr>
-          <w:rtl w:val="0"/>
-        </w:rPr>
-      </w:r>
-    </w:p>
+          <w:rtl w:val="0"/>
+        </w:rPr>
+      </w:r>
+    </w:p>
+    <w:p>
+      <w:pPr>
+        <w:spacing w:after="60" w:before="240" w:line="240" w:lineRule="auto"/>
+        <w:jc w:val="both"/>
+        <w:rPr>
+          <w:rFonts w:ascii="Arial" w:cs="Arial" w:eastAsia="Arial" w:hAnsi="Arial"/>
+          <w:b w:val="1"/>
+        </w:rPr>
+      </w:pPr>
+      <w:r>
+        <w:rPr>
+          <w:rFonts w:ascii="Arial" w:cs="Arial" w:eastAsia="Arial" w:hAnsi="Arial"/>
+          <w:sz w:val="20"/>
+          <w:szCs w:val="20"/>
+          <w:rtl w:val="0"/>
+        </w:rPr>
+        <w:t xml:space="preserve">Les blocs de construction (Buildind Block) représentent des composantes (potentiellement réutilisables) de la capacité métier, informatique ou architecturale qui peut être combinée avec d'autres blocs de construction pour fournir des architectures et des solutions.</w:t>
+      </w:r>
+      <w:r>
+        <w:rPr>
+          <w:rtl w:val="0"/>
+        </w:rPr>
+      </w:r>
+    </w:p>
+    <w:p>
+      <w:pPr>
+        <w:spacing w:after="60" w:before="240" w:line="240" w:lineRule="auto"/>
+        <w:jc w:val="both"/>
+        <w:rPr>
+          <w:rFonts w:ascii="Arial" w:cs="Arial" w:eastAsia="Arial" w:hAnsi="Arial"/>
+          <w:b w:val="1"/>
+        </w:rPr>
+      </w:pPr>
+      <w:r>
+        <w:rPr>
+          <w:rtl w:val="0"/>
+        </w:rPr>
+      </w:r>
+    </w:p>
+    <w:p>
+      <w:pPr>
+        <w:spacing w:after="60" w:before="240" w:line="240" w:lineRule="auto"/>
+        <w:jc w:val="both"/>
+        <w:rPr>
+          <w:rFonts w:ascii="Arial" w:cs="Arial" w:eastAsia="Arial" w:hAnsi="Arial"/>
+          <w:b w:val="1"/>
+        </w:rPr>
+      </w:pPr>
+      <w:r>
+        <w:rPr>
+          <w:rtl w:val="0"/>
+        </w:rPr>
+      </w:r>
+    </w:p>
+    <w:p>
+      <w:pPr>
+        <w:spacing w:after="60" w:before="240" w:line="240" w:lineRule="auto"/>
+        <w:jc w:val="both"/>
+        <w:rPr>
+          <w:rFonts w:ascii="Arial" w:cs="Arial" w:eastAsia="Arial" w:hAnsi="Arial"/>
+          <w:b w:val="1"/>
+        </w:rPr>
+      </w:pPr>
+      <w:r>
+        <w:rPr>
+          <w:rtl w:val="0"/>
+        </w:rPr>
+      </w:r>
+    </w:p>
+    <w:p>
+      <w:pPr>
+        <w:spacing w:after="60" w:before="240" w:line="240" w:lineRule="auto"/>
+        <w:jc w:val="both"/>
+        <w:rPr>
+          <w:rFonts w:ascii="Arial" w:cs="Arial" w:eastAsia="Arial" w:hAnsi="Arial"/>
+          <w:b w:val="1"/>
+        </w:rPr>
+      </w:pPr>
+      <w:r>
+        <w:rPr>
+          <w:rtl w:val="0"/>
+        </w:rPr>
+      </w:r>
+    </w:p>
+    <w:p>
+      <w:pPr>
+        <w:spacing w:after="60" w:before="240" w:line="240" w:lineRule="auto"/>
+        <w:jc w:val="both"/>
+        <w:rPr>
+          <w:rFonts w:ascii="Arial" w:cs="Arial" w:eastAsia="Arial" w:hAnsi="Arial"/>
+          <w:b w:val="1"/>
+        </w:rPr>
+      </w:pPr>
+      <w:r>
+        <w:rPr>
+          <w:rtl w:val="0"/>
+        </w:rPr>
+      </w:r>
+    </w:p>
+    <w:p>
+      <w:pPr>
+        <w:spacing w:after="60" w:before="240" w:line="240" w:lineRule="auto"/>
+        <w:jc w:val="both"/>
+        <w:rPr>
+          <w:rFonts w:ascii="Arial" w:cs="Arial" w:eastAsia="Arial" w:hAnsi="Arial"/>
+          <w:b w:val="1"/>
+        </w:rPr>
+      </w:pPr>
+      <w:r>
+        <w:rPr>
+          <w:rtl w:val="0"/>
+        </w:rPr>
+      </w:r>
+    </w:p>
+    <w:p>
+      <w:pPr>
+        <w:spacing w:after="60" w:before="240" w:line="240" w:lineRule="auto"/>
+        <w:jc w:val="both"/>
+        <w:rPr>
+          <w:rFonts w:ascii="Arial" w:cs="Arial" w:eastAsia="Arial" w:hAnsi="Arial"/>
+          <w:b w:val="1"/>
+        </w:rPr>
+      </w:pPr>
+      <w:r>
+        <w:rPr>
+          <w:rtl w:val="0"/>
+        </w:rPr>
+      </w:r>
+    </w:p>
+    <w:p>
+      <w:pPr>
+        <w:spacing w:after="60" w:before="240" w:line="240" w:lineRule="auto"/>
+        <w:jc w:val="both"/>
+        <w:rPr>
+          <w:rFonts w:ascii="Arial" w:cs="Arial" w:eastAsia="Arial" w:hAnsi="Arial"/>
+          <w:b w:val="1"/>
+        </w:rPr>
+      </w:pPr>
+      <w:r>
+        <w:rPr>
+          <w:rtl w:val="0"/>
+        </w:rPr>
+      </w:r>
+    </w:p>
+    <w:tbl>
+      <w:tblPr>
+        <w:tblStyle w:val="Table1"/>
+        <w:tblW w:w="9165.0" w:type="dxa"/>
+        <w:jc w:val="left"/>
+        <w:tblInd w:w="108.0" w:type="pct"/>
+        <w:tblBorders>
+          <w:top w:color="000000" w:space="0" w:sz="6" w:val="single"/>
+          <w:left w:color="000000" w:space="0" w:sz="6" w:val="single"/>
+          <w:bottom w:color="000000" w:space="0" w:sz="6" w:val="single"/>
+          <w:right w:color="000000" w:space="0" w:sz="6" w:val="single"/>
+          <w:insideH w:color="000000" w:space="0" w:sz="0" w:val="nil"/>
+          <w:insideV w:color="000000" w:space="0" w:sz="0" w:val="nil"/>
+        </w:tblBorders>
+        <w:tblLayout w:type="fixed"/>
+        <w:tblLook w:val="0000"/>
+      </w:tblPr>
+      <w:tblGrid>
+        <w:gridCol w:w="1560"/>
+        <w:gridCol w:w="3585"/>
+        <w:gridCol w:w="2595"/>
+        <w:gridCol w:w="1425"/>
+        <w:tblGridChange w:id="0">
+          <w:tblGrid>
+            <w:gridCol w:w="1560"/>
+            <w:gridCol w:w="3585"/>
+            <w:gridCol w:w="2595"/>
+            <w:gridCol w:w="1425"/>
+          </w:tblGrid>
+        </w:tblGridChange>
+      </w:tblGrid>
+      <w:tr>
+        <w:trPr>
+          <w:cantSplit w:val="0"/>
+          <w:tblHeader w:val="0"/>
+        </w:trPr>
+        <w:tc>
+          <w:tcPr>
+            <w:tcBorders>
+              <w:top w:color="808080" w:space="0" w:sz="4" w:val="single"/>
+              <w:left w:color="808080" w:space="0" w:sz="4" w:val="single"/>
+              <w:bottom w:color="808080" w:space="0" w:sz="4" w:val="single"/>
+              <w:right w:color="808080" w:space="0" w:sz="4" w:val="single"/>
+            </w:tcBorders>
+            <w:shd w:fill="e6e6e6" w:val="clear"/>
+            <w:vAlign w:val="top"/>
+          </w:tcPr>
+          <w:p>
+            <w:pPr>
+              <w:tabs>
+                <w:tab w:val="right" w:pos="9720"/>
+              </w:tabs>
+              <w:spacing w:after="40" w:before="40" w:line="240" w:lineRule="auto"/>
+              <w:rPr>
+                <w:rFonts w:ascii="Proxima Nova" w:cs="Proxima Nova" w:eastAsia="Proxima Nova" w:hAnsi="Proxima Nova"/>
+                <w:sz w:val="20"/>
+                <w:szCs w:val="20"/>
+              </w:rPr>
+            </w:pPr>
+            <w:r>
+              <w:rPr>
+                <w:rFonts w:ascii="Proxima Nova" w:cs="Proxima Nova" w:eastAsia="Proxima Nova" w:hAnsi="Proxima Nova"/>
+                <w:b w:val="1"/>
+                <w:sz w:val="20"/>
+                <w:szCs w:val="20"/>
+                <w:rtl w:val="0"/>
+              </w:rPr>
+              <w:t xml:space="preserve">Project Name:</w:t>
+            </w:r>
+            <w:r>
+              <w:rPr>
+                <w:rtl w:val="0"/>
+              </w:rPr>
+            </w:r>
+          </w:p>
+        </w:tc>
+        <w:tc>
+          <w:tcPr>
+            <w:gridSpan w:val="3"/>
+            <w:tcBorders>
+              <w:top w:color="808080" w:space="0" w:sz="4" w:val="single"/>
+              <w:left w:color="808080" w:space="0" w:sz="4" w:val="single"/>
+              <w:bottom w:color="808080" w:space="0" w:sz="4" w:val="single"/>
+              <w:right w:color="808080" w:space="0" w:sz="4" w:val="single"/>
+            </w:tcBorders>
+            <w:vAlign w:val="top"/>
+          </w:tcPr>
+          <w:p>
+            <w:pPr>
+              <w:tabs>
+                <w:tab w:val="right" w:pos="9720"/>
+              </w:tabs>
+              <w:spacing w:after="40" w:before="40" w:line="240" w:lineRule="auto"/>
+              <w:rPr>
+                <w:rFonts w:ascii="Proxima Nova" w:cs="Proxima Nova" w:eastAsia="Proxima Nova" w:hAnsi="Proxima Nova"/>
+                <w:sz w:val="20"/>
+                <w:szCs w:val="20"/>
+              </w:rPr>
+            </w:pPr>
+            <w:r>
+              <w:rPr>
+                <w:rFonts w:ascii="Proxima Nova" w:cs="Proxima Nova" w:eastAsia="Proxima Nova" w:hAnsi="Proxima Nova"/>
+                <w:sz w:val="20"/>
+                <w:szCs w:val="20"/>
+                <w:rtl w:val="0"/>
+              </w:rPr>
+              <w:t xml:space="preserve">ERS, Emergency Responder System (allocation de lits d'hôpital pour les urgences)</w:t>
+            </w:r>
+          </w:p>
+        </w:tc>
+      </w:tr>
+      <w:tr>
+        <w:trPr>
+          <w:cantSplit w:val="0"/>
+          <w:trHeight w:val="236" w:hRule="atLeast"/>
+          <w:tblHeader w:val="0"/>
+        </w:trPr>
+        <w:tc>
+          <w:tcPr>
+            <w:tcBorders>
+              <w:top w:color="808080" w:space="0" w:sz="4" w:val="single"/>
+              <w:left w:color="808080" w:space="0" w:sz="4" w:val="single"/>
+              <w:bottom w:color="808080" w:space="0" w:sz="4" w:val="single"/>
+              <w:right w:color="808080" w:space="0" w:sz="4" w:val="single"/>
+            </w:tcBorders>
+            <w:shd w:fill="e6e6e6" w:val="clear"/>
+            <w:vAlign w:val="top"/>
+          </w:tcPr>
+          <w:p>
+            <w:pPr>
+              <w:tabs>
+                <w:tab w:val="right" w:pos="9720"/>
+              </w:tabs>
+              <w:spacing w:after="40" w:before="40" w:line="240" w:lineRule="auto"/>
+              <w:rPr>
+                <w:rFonts w:ascii="Proxima Nova" w:cs="Proxima Nova" w:eastAsia="Proxima Nova" w:hAnsi="Proxima Nova"/>
+                <w:sz w:val="20"/>
+                <w:szCs w:val="20"/>
+              </w:rPr>
+            </w:pPr>
+            <w:r>
+              <w:rPr>
+                <w:rFonts w:ascii="Proxima Nova" w:cs="Proxima Nova" w:eastAsia="Proxima Nova" w:hAnsi="Proxima Nova"/>
+                <w:b w:val="1"/>
+                <w:sz w:val="20"/>
+                <w:szCs w:val="20"/>
+                <w:rtl w:val="0"/>
+              </w:rPr>
+              <w:t xml:space="preserve">Prepared By:</w:t>
+            </w:r>
+            <w:r>
+              <w:rPr>
+                <w:rtl w:val="0"/>
+              </w:rPr>
+            </w:r>
+          </w:p>
+        </w:tc>
+        <w:tc>
+          <w:tcPr>
+            <w:tcBorders>
+              <w:top w:color="808080" w:space="0" w:sz="4" w:val="single"/>
+              <w:left w:color="808080" w:space="0" w:sz="4" w:val="single"/>
+              <w:bottom w:color="808080" w:space="0" w:sz="4" w:val="single"/>
+              <w:right w:color="808080" w:space="0" w:sz="4" w:val="single"/>
+            </w:tcBorders>
+            <w:shd w:fill="auto" w:val="clear"/>
+            <w:vAlign w:val="top"/>
+          </w:tcPr>
+          <w:p>
+            <w:pPr>
+              <w:tabs>
+                <w:tab w:val="right" w:pos="9720"/>
+              </w:tabs>
+              <w:spacing w:after="40" w:before="40" w:line="240" w:lineRule="auto"/>
+              <w:rPr>
+                <w:rFonts w:ascii="Proxima Nova" w:cs="Proxima Nova" w:eastAsia="Proxima Nova" w:hAnsi="Proxima Nova"/>
+                <w:sz w:val="20"/>
+                <w:szCs w:val="20"/>
+              </w:rPr>
+            </w:pPr>
+            <w:r>
+              <w:rPr>
+                <w:rFonts w:ascii="Proxima Nova" w:cs="Proxima Nova" w:eastAsia="Proxima Nova" w:hAnsi="Proxima Nova"/>
+                <w:sz w:val="20"/>
+                <w:szCs w:val="20"/>
+                <w:rtl w:val="0"/>
+              </w:rPr>
+              <w:t xml:space="preserve">Damien Senechal</w:t>
+            </w:r>
+          </w:p>
+        </w:tc>
+        <w:tc>
+          <w:tcPr>
+            <w:tcBorders>
+              <w:top w:color="808080" w:space="0" w:sz="4" w:val="single"/>
+              <w:left w:color="808080" w:space="0" w:sz="4" w:val="single"/>
+              <w:bottom w:color="808080" w:space="0" w:sz="4" w:val="single"/>
+              <w:right w:color="808080" w:space="0" w:sz="4" w:val="single"/>
+            </w:tcBorders>
+            <w:shd w:fill="e6e6e6" w:val="clear"/>
+            <w:vAlign w:val="top"/>
+          </w:tcPr>
+          <w:p>
+            <w:pPr>
+              <w:tabs>
+                <w:tab w:val="right" w:pos="9720"/>
+              </w:tabs>
+              <w:spacing w:after="40" w:before="40" w:line="240" w:lineRule="auto"/>
+              <w:rPr>
+                <w:rFonts w:ascii="Proxima Nova" w:cs="Proxima Nova" w:eastAsia="Proxima Nova" w:hAnsi="Proxima Nova"/>
+                <w:sz w:val="20"/>
+                <w:szCs w:val="20"/>
+              </w:rPr>
+            </w:pPr>
+            <w:r>
+              <w:rPr>
+                <w:rFonts w:ascii="Proxima Nova" w:cs="Proxima Nova" w:eastAsia="Proxima Nova" w:hAnsi="Proxima Nova"/>
+                <w:b w:val="1"/>
+                <w:sz w:val="20"/>
+                <w:szCs w:val="20"/>
+                <w:rtl w:val="0"/>
+              </w:rPr>
+              <w:t xml:space="preserve">Document Version No:</w:t>
+            </w:r>
+            <w:r>
+              <w:rPr>
+                <w:rtl w:val="0"/>
+              </w:rPr>
+            </w:r>
+          </w:p>
+        </w:tc>
+        <w:tc>
+          <w:tcPr>
+            <w:tcBorders>
+              <w:top w:color="808080" w:space="0" w:sz="4" w:val="single"/>
+              <w:left w:color="808080" w:space="0" w:sz="4" w:val="single"/>
+              <w:bottom w:color="808080" w:space="0" w:sz="4" w:val="single"/>
+              <w:right w:color="808080" w:space="0" w:sz="4" w:val="single"/>
+            </w:tcBorders>
+            <w:vAlign w:val="top"/>
+          </w:tcPr>
+          <w:p>
+            <w:pPr>
+              <w:tabs>
+                <w:tab w:val="right" w:pos="9720"/>
+              </w:tabs>
+              <w:spacing w:after="40" w:before="40" w:line="240" w:lineRule="auto"/>
+              <w:rPr>
+                <w:rFonts w:ascii="Proxima Nova" w:cs="Proxima Nova" w:eastAsia="Proxima Nova" w:hAnsi="Proxima Nova"/>
+                <w:sz w:val="20"/>
+                <w:szCs w:val="20"/>
+              </w:rPr>
+            </w:pPr>
+            <w:r>
+              <w:rPr>
+                <w:rFonts w:ascii="Proxima Nova" w:cs="Proxima Nova" w:eastAsia="Proxima Nova" w:hAnsi="Proxima Nova"/>
+                <w:sz w:val="20"/>
+                <w:szCs w:val="20"/>
+                <w:rtl w:val="0"/>
+              </w:rPr>
+              <w:t xml:space="preserve">0.1</w:t>
+            </w:r>
+          </w:p>
+        </w:tc>
+      </w:tr>
+      <w:tr>
+        <w:trPr>
+          <w:cantSplit w:val="0"/>
+          <w:trHeight w:val="236" w:hRule="atLeast"/>
+          <w:tblHeader w:val="0"/>
+        </w:trPr>
+        <w:tc>
+          <w:tcPr>
+            <w:tcBorders>
+              <w:top w:color="808080" w:space="0" w:sz="4" w:val="single"/>
+              <w:left w:color="808080" w:space="0" w:sz="4" w:val="single"/>
+              <w:bottom w:color="808080" w:space="0" w:sz="4" w:val="single"/>
+              <w:right w:color="808080" w:space="0" w:sz="4" w:val="single"/>
+            </w:tcBorders>
+            <w:shd w:fill="e6e6e6" w:val="clear"/>
+            <w:vAlign w:val="top"/>
+          </w:tcPr>
+          <w:p>
+            <w:pPr>
+              <w:tabs>
+                <w:tab w:val="right" w:pos="9720"/>
+              </w:tabs>
+              <w:spacing w:after="40" w:before="40" w:line="240" w:lineRule="auto"/>
+              <w:rPr>
+                <w:rFonts w:ascii="Proxima Nova" w:cs="Proxima Nova" w:eastAsia="Proxima Nova" w:hAnsi="Proxima Nova"/>
+                <w:sz w:val="20"/>
+                <w:szCs w:val="20"/>
+              </w:rPr>
+            </w:pPr>
+            <w:r>
+              <w:rPr>
+                <w:rFonts w:ascii="Proxima Nova" w:cs="Proxima Nova" w:eastAsia="Proxima Nova" w:hAnsi="Proxima Nova"/>
+                <w:b w:val="1"/>
+                <w:sz w:val="20"/>
+                <w:szCs w:val="20"/>
+                <w:rtl w:val="0"/>
+              </w:rPr>
+              <w:t xml:space="preserve">Title:</w:t>
+            </w:r>
+            <w:r>
+              <w:rPr>
+                <w:rtl w:val="0"/>
+              </w:rPr>
+            </w:r>
+          </w:p>
+        </w:tc>
+        <w:tc>
+          <w:tcPr>
+            <w:tcBorders>
+              <w:top w:color="808080" w:space="0" w:sz="4" w:val="single"/>
+              <w:left w:color="808080" w:space="0" w:sz="4" w:val="single"/>
+              <w:bottom w:color="808080" w:space="0" w:sz="4" w:val="single"/>
+              <w:right w:color="808080" w:space="0" w:sz="4" w:val="single"/>
+            </w:tcBorders>
+            <w:shd w:fill="auto" w:val="clear"/>
+            <w:vAlign w:val="top"/>
+          </w:tcPr>
+          <w:p>
+            <w:pPr>
+              <w:tabs>
+                <w:tab w:val="right" w:pos="9720"/>
+              </w:tabs>
+              <w:spacing w:after="40" w:before="40" w:line="240" w:lineRule="auto"/>
+              <w:rPr>
+                <w:rFonts w:ascii="Proxima Nova" w:cs="Proxima Nova" w:eastAsia="Proxima Nova" w:hAnsi="Proxima Nova"/>
+                <w:sz w:val="20"/>
+                <w:szCs w:val="20"/>
+              </w:rPr>
+            </w:pPr>
+            <w:r>
+              <w:rPr>
+                <w:rFonts w:ascii="Proxima Nova" w:cs="Proxima Nova" w:eastAsia="Proxima Nova" w:hAnsi="Proxima Nova"/>
+                <w:sz w:val="20"/>
+                <w:szCs w:val="20"/>
+                <w:rtl w:val="0"/>
+              </w:rPr>
+              <w:t xml:space="preserve">Solution Building Blocks</w:t>
+            </w:r>
+          </w:p>
+        </w:tc>
+        <w:tc>
+          <w:tcPr>
+            <w:tcBorders>
+              <w:top w:color="808080" w:space="0" w:sz="4" w:val="single"/>
+              <w:left w:color="808080" w:space="0" w:sz="4" w:val="single"/>
+              <w:bottom w:color="808080" w:space="0" w:sz="4" w:val="single"/>
+              <w:right w:color="808080" w:space="0" w:sz="4" w:val="single"/>
+            </w:tcBorders>
+            <w:shd w:fill="e6e6e6" w:val="clear"/>
+            <w:vAlign w:val="top"/>
+          </w:tcPr>
+          <w:p>
+            <w:pPr>
+              <w:tabs>
+                <w:tab w:val="right" w:pos="9720"/>
+              </w:tabs>
+              <w:spacing w:after="40" w:before="40" w:line="240" w:lineRule="auto"/>
+              <w:rPr>
+                <w:rFonts w:ascii="Proxima Nova" w:cs="Proxima Nova" w:eastAsia="Proxima Nova" w:hAnsi="Proxima Nova"/>
+                <w:sz w:val="20"/>
+                <w:szCs w:val="20"/>
+              </w:rPr>
+            </w:pPr>
+            <w:r>
+              <w:rPr>
+                <w:rFonts w:ascii="Proxima Nova" w:cs="Proxima Nova" w:eastAsia="Proxima Nova" w:hAnsi="Proxima Nova"/>
+                <w:b w:val="1"/>
+                <w:sz w:val="20"/>
+                <w:szCs w:val="20"/>
+                <w:rtl w:val="0"/>
+              </w:rPr>
+              <w:t xml:space="preserve">Document Version Date:</w:t>
+            </w:r>
+            <w:r>
+              <w:rPr>
+                <w:rtl w:val="0"/>
+              </w:rPr>
+            </w:r>
+          </w:p>
+        </w:tc>
+        <w:tc>
+          <w:tcPr>
+            <w:tcBorders>
+              <w:top w:color="808080" w:space="0" w:sz="4" w:val="single"/>
+              <w:left w:color="808080" w:space="0" w:sz="4" w:val="single"/>
+              <w:bottom w:color="808080" w:space="0" w:sz="4" w:val="single"/>
+              <w:right w:color="808080" w:space="0" w:sz="4" w:val="single"/>
+            </w:tcBorders>
+            <w:vAlign w:val="top"/>
+          </w:tcPr>
+          <w:p>
+            <w:pPr>
+              <w:tabs>
+                <w:tab w:val="right" w:pos="9720"/>
+              </w:tabs>
+              <w:spacing w:after="40" w:before="40" w:line="240" w:lineRule="auto"/>
+              <w:rPr>
+                <w:rFonts w:ascii="Proxima Nova" w:cs="Proxima Nova" w:eastAsia="Proxima Nova" w:hAnsi="Proxima Nova"/>
+                <w:sz w:val="20"/>
+                <w:szCs w:val="20"/>
+              </w:rPr>
+            </w:pPr>
+            <w:r>
+              <w:rPr>
+                <w:rtl w:val="0"/>
+              </w:rPr>
+            </w:r>
+          </w:p>
+        </w:tc>
+      </w:tr>
+      <w:tr>
+        <w:trPr>
+          <w:cantSplit w:val="0"/>
+          <w:trHeight w:val="236" w:hRule="atLeast"/>
+          <w:tblHeader w:val="0"/>
+        </w:trPr>
+        <w:tc>
+          <w:tcPr>
+            <w:tcBorders>
+              <w:top w:color="808080" w:space="0" w:sz="4" w:val="single"/>
+              <w:left w:color="808080" w:space="0" w:sz="4" w:val="single"/>
+              <w:bottom w:color="808080" w:space="0" w:sz="4" w:val="single"/>
+              <w:right w:color="808080" w:space="0" w:sz="4" w:val="single"/>
+            </w:tcBorders>
+            <w:shd w:fill="e6e6e6" w:val="clear"/>
+            <w:vAlign w:val="top"/>
+          </w:tcPr>
+          <w:p>
+            <w:pPr>
+              <w:tabs>
+                <w:tab w:val="right" w:pos="9720"/>
+              </w:tabs>
+              <w:spacing w:after="40" w:before="40" w:line="240" w:lineRule="auto"/>
+              <w:rPr>
+                <w:rFonts w:ascii="Proxima Nova" w:cs="Proxima Nova" w:eastAsia="Proxima Nova" w:hAnsi="Proxima Nova"/>
+                <w:sz w:val="20"/>
+                <w:szCs w:val="20"/>
+              </w:rPr>
+            </w:pPr>
+            <w:r>
+              <w:rPr>
+                <w:rFonts w:ascii="Proxima Nova" w:cs="Proxima Nova" w:eastAsia="Proxima Nova" w:hAnsi="Proxima Nova"/>
+                <w:b w:val="1"/>
+                <w:sz w:val="20"/>
+                <w:szCs w:val="20"/>
+                <w:rtl w:val="0"/>
+              </w:rPr>
+              <w:t xml:space="preserve">Reviewed By:</w:t>
+            </w:r>
+            <w:r>
+              <w:rPr>
+                <w:rtl w:val="0"/>
+              </w:rPr>
+            </w:r>
+          </w:p>
+        </w:tc>
+        <w:tc>
+          <w:tcPr>
+            <w:tcBorders>
+              <w:top w:color="808080" w:space="0" w:sz="4" w:val="single"/>
+              <w:left w:color="808080" w:space="0" w:sz="4" w:val="single"/>
+              <w:bottom w:color="808080" w:space="0" w:sz="4" w:val="single"/>
+              <w:right w:color="808080" w:space="0" w:sz="4" w:val="single"/>
+            </w:tcBorders>
+            <w:shd w:fill="auto" w:val="clear"/>
+            <w:vAlign w:val="top"/>
+          </w:tcPr>
+          <w:p>
+            <w:pPr>
+              <w:tabs>
+                <w:tab w:val="right" w:pos="9720"/>
+              </w:tabs>
+              <w:spacing w:after="40" w:before="40" w:line="240" w:lineRule="auto"/>
+              <w:rPr>
+                <w:rFonts w:ascii="Proxima Nova" w:cs="Proxima Nova" w:eastAsia="Proxima Nova" w:hAnsi="Proxima Nova"/>
+                <w:sz w:val="20"/>
+                <w:szCs w:val="20"/>
+              </w:rPr>
+            </w:pPr>
+            <w:r>
+              <w:rPr>
+                <w:rtl w:val="0"/>
+              </w:rPr>
+            </w:r>
+          </w:p>
+        </w:tc>
+        <w:tc>
+          <w:tcPr>
+            <w:tcBorders>
+              <w:top w:color="808080" w:space="0" w:sz="4" w:val="single"/>
+              <w:left w:color="808080" w:space="0" w:sz="4" w:val="single"/>
+              <w:bottom w:color="808080" w:space="0" w:sz="4" w:val="single"/>
+              <w:right w:color="808080" w:space="0" w:sz="4" w:val="single"/>
+            </w:tcBorders>
+            <w:shd w:fill="e6e6e6" w:val="clear"/>
+            <w:vAlign w:val="top"/>
+          </w:tcPr>
+          <w:p>
+            <w:pPr>
+              <w:tabs>
+                <w:tab w:val="right" w:pos="9720"/>
+              </w:tabs>
+              <w:spacing w:after="40" w:before="40" w:line="240" w:lineRule="auto"/>
+              <w:rPr>
+                <w:rFonts w:ascii="Proxima Nova" w:cs="Proxima Nova" w:eastAsia="Proxima Nova" w:hAnsi="Proxima Nova"/>
+                <w:sz w:val="20"/>
+                <w:szCs w:val="20"/>
+              </w:rPr>
+            </w:pPr>
+            <w:r>
+              <w:rPr>
+                <w:rFonts w:ascii="Proxima Nova" w:cs="Proxima Nova" w:eastAsia="Proxima Nova" w:hAnsi="Proxima Nova"/>
+                <w:b w:val="1"/>
+                <w:sz w:val="20"/>
+                <w:szCs w:val="20"/>
+                <w:rtl w:val="0"/>
+              </w:rPr>
+              <w:t xml:space="preserve">Review Date:</w:t>
+            </w:r>
+            <w:r>
+              <w:rPr>
+                <w:rtl w:val="0"/>
+              </w:rPr>
+            </w:r>
+          </w:p>
+        </w:tc>
+        <w:tc>
+          <w:tcPr>
+            <w:tcBorders>
+              <w:top w:color="808080" w:space="0" w:sz="4" w:val="single"/>
+              <w:left w:color="808080" w:space="0" w:sz="4" w:val="single"/>
+              <w:bottom w:color="808080" w:space="0" w:sz="4" w:val="single"/>
+              <w:right w:color="808080" w:space="0" w:sz="4" w:val="single"/>
+            </w:tcBorders>
+            <w:vAlign w:val="top"/>
+          </w:tcPr>
+          <w:p>
+            <w:pPr>
+              <w:tabs>
+                <w:tab w:val="right" w:pos="9720"/>
+              </w:tabs>
+              <w:spacing w:after="40" w:before="40" w:line="240" w:lineRule="auto"/>
+              <w:rPr>
+                <w:rFonts w:ascii="Proxima Nova" w:cs="Proxima Nova" w:eastAsia="Proxima Nova" w:hAnsi="Proxima Nova"/>
+                <w:sz w:val="20"/>
+                <w:szCs w:val="20"/>
+              </w:rPr>
+            </w:pPr>
+            <w:r>
+              <w:rPr>
+                <w:rFonts w:ascii="Proxima Nova" w:cs="Proxima Nova" w:eastAsia="Proxima Nova" w:hAnsi="Proxima Nova"/>
+                <w:sz w:val="20"/>
+                <w:szCs w:val="20"/>
+                <w:rtl w:val="0"/>
+              </w:rPr>
+              <w:t xml:space="preserve">09/06/22</w:t>
+            </w:r>
+          </w:p>
+        </w:tc>
+      </w:tr>
+    </w:tbl>
     <w:p>
       <w:pPr>
         <w:pStyle w:val="Heading1"/>
         <w:rPr/>
       </w:pPr>
-      <w:bookmarkStart w:colFirst="0" w:colLast="0" w:name="_rvn3b8e6oloz" w:id="1"/>
+      <w:bookmarkStart w:colFirst="0" w:colLast="0" w:name="_yic0drmyk4gn" w:id="1"/>
       <w:bookmarkEnd w:id="1"/>
       <w:r>
+        <w:br w:type="page"/>
+      </w:r>
+      <w:r>
         <w:rPr>
           <w:rtl w:val="0"/>
         </w:rPr>
@@ -152,21 +857,8 @@
         <w:pStyle w:val="Heading1"/>
         <w:rPr/>
       </w:pPr>
-      <w:bookmarkStart w:colFirst="0" w:colLast="0" w:name="_qf9pfbrmnf9v" w:id="2"/>
+      <w:bookmarkStart w:colFirst="0" w:colLast="0" w:name="_jstt83ejxfh" w:id="2"/>
       <w:bookmarkEnd w:id="2"/>
-      <w:r>
-        <w:rPr>
-          <w:rtl w:val="0"/>
-        </w:rPr>
-      </w:r>
-    </w:p>
-    <w:p>
-      <w:pPr>
-        <w:pStyle w:val="Heading1"/>
-        <w:rPr/>
-      </w:pPr>
-      <w:bookmarkStart w:colFirst="0" w:colLast="0" w:name="_yic0drmyk4gn" w:id="3"/>
-      <w:bookmarkEnd w:id="3"/>
       <w:r>
         <w:rPr>
           <w:rtl w:val="0"/>
@@ -776,24 +1468,24 @@
         <w:pStyle w:val="Heading1"/>
         <w:rPr/>
       </w:pPr>
-      <w:bookmarkStart w:colFirst="0" w:colLast="0" w:name="_5fmcfiitz4kg" w:id="4"/>
+      <w:bookmarkStart w:colFirst="0" w:colLast="0" w:name="_5fmcfiitz4kg" w:id="3"/>
+      <w:bookmarkEnd w:id="3"/>
+      <w:r>
+        <w:br w:type="page"/>
+      </w:r>
+      <w:r>
+        <w:rPr>
+          <w:rtl w:val="0"/>
+        </w:rPr>
+      </w:r>
+    </w:p>
+    <w:p>
+      <w:pPr>
+        <w:pStyle w:val="Heading1"/>
+        <w:rPr/>
+      </w:pPr>
+      <w:bookmarkStart w:colFirst="0" w:colLast="0" w:name="_rvcl70rjd4o5" w:id="4"/>
       <w:bookmarkEnd w:id="4"/>
-      <w:r>
-        <w:br w:type="page"/>
-      </w:r>
-      <w:r>
-        <w:rPr>
-          <w:rtl w:val="0"/>
-        </w:rPr>
-      </w:r>
-    </w:p>
-    <w:p>
-      <w:pPr>
-        <w:pStyle w:val="Heading1"/>
-        <w:rPr/>
-      </w:pPr>
-      <w:bookmarkStart w:colFirst="0" w:colLast="0" w:name="_rvcl70rjd4o5" w:id="5"/>
-      <w:bookmarkEnd w:id="5"/>
       <w:r>
         <w:rPr>
           <w:rtl w:val="0"/>
@@ -821,7 +1513,7 @@
           <wp:inline distB="114300" distT="114300" distL="114300" distR="114300">
             <wp:extent cx="5731200" cy="2717800"/>
             <wp:effectExtent b="0" l="0" r="0" t="0"/>
-            <wp:docPr id="2" name="image3.png"/>
+            <wp:docPr id="1" name="image3.png"/>
             <a:graphic>
               <a:graphicData uri="http://schemas.openxmlformats.org/drawingml/2006/picture">
                 <pic:pic>
@@ -864,7 +1556,22 @@
         <w:rPr>
           <w:rtl w:val="0"/>
         </w:rPr>
-        <w:t xml:space="preserve">Le projet ERS (Emergency Responder System), l’allocation de lits d'hôpital pour les urgences, est une API RESTful proposant les solutions suivantes :</w:t>
+        <w:t xml:space="preserve">Le projet ERS (Emergency Responder System), l’allocation de lits d'hôpital pour les urgences, est une API RESTful proposant les solutions suivantes (</w:t>
+      </w:r>
+      <w:r>
+        <w:rPr>
+          <w:rFonts w:ascii="Arial" w:cs="Arial" w:eastAsia="Arial" w:hAnsi="Arial"/>
+          <w:sz w:val="20"/>
+          <w:szCs w:val="20"/>
+          <w:rtl w:val="0"/>
+        </w:rPr>
+        <w:t xml:space="preserve">les blocs de construction sont représentés par un symbole rectangulaire bleu sur ce diagramme d'architecture) </w:t>
+      </w:r>
+      <w:r>
+        <w:rPr>
+          <w:rtl w:val="0"/>
+        </w:rPr>
+        <w:t xml:space="preserve">:</w:t>
       </w:r>
     </w:p>
     <w:p>
@@ -892,8 +1599,8 @@
         <w:pStyle w:val="Heading1"/>
         <w:rPr/>
       </w:pPr>
-      <w:bookmarkStart w:colFirst="0" w:colLast="0" w:name="_clhzy8weh6in" w:id="6"/>
-      <w:bookmarkEnd w:id="6"/>
+      <w:bookmarkStart w:colFirst="0" w:colLast="0" w:name="_clhzy8weh6in" w:id="5"/>
+      <w:bookmarkEnd w:id="5"/>
       <w:r>
         <w:rPr>
           <w:rtl w:val="0"/>
@@ -1010,8 +1717,8 @@
         <w:pStyle w:val="Heading1"/>
         <w:rPr/>
       </w:pPr>
-      <w:bookmarkStart w:colFirst="0" w:colLast="0" w:name="_wvsemsvx62qv" w:id="7"/>
-      <w:bookmarkEnd w:id="7"/>
+      <w:bookmarkStart w:colFirst="0" w:colLast="0" w:name="_wvsemsvx62qv" w:id="6"/>
+      <w:bookmarkEnd w:id="6"/>
       <w:r>
         <w:rPr>
           <w:rtl w:val="0"/>
@@ -1146,8 +1853,8 @@
         <w:pStyle w:val="Heading1"/>
         <w:rPr/>
       </w:pPr>
-      <w:bookmarkStart w:colFirst="0" w:colLast="0" w:name="_54emw1w6ml0h" w:id="8"/>
-      <w:bookmarkEnd w:id="8"/>
+      <w:bookmarkStart w:colFirst="0" w:colLast="0" w:name="_54emw1w6ml0h" w:id="7"/>
+      <w:bookmarkEnd w:id="7"/>
       <w:r>
         <w:rPr>
           <w:rtl w:val="0"/>
@@ -1257,24 +1964,24 @@
         <w:pStyle w:val="Heading1"/>
         <w:rPr/>
       </w:pPr>
-      <w:bookmarkStart w:colFirst="0" w:colLast="0" w:name="_7dnilnez6wb2" w:id="9"/>
+      <w:bookmarkStart w:colFirst="0" w:colLast="0" w:name="_7dnilnez6wb2" w:id="8"/>
+      <w:bookmarkEnd w:id="8"/>
+      <w:r>
+        <w:br w:type="page"/>
+      </w:r>
+      <w:r>
+        <w:rPr>
+          <w:rtl w:val="0"/>
+        </w:rPr>
+      </w:r>
+    </w:p>
+    <w:p>
+      <w:pPr>
+        <w:pStyle w:val="Heading1"/>
+        <w:rPr/>
+      </w:pPr>
+      <w:bookmarkStart w:colFirst="0" w:colLast="0" w:name="_w2mc8opwx897" w:id="9"/>
       <w:bookmarkEnd w:id="9"/>
-      <w:r>
-        <w:br w:type="page"/>
-      </w:r>
-      <w:r>
-        <w:rPr>
-          <w:rtl w:val="0"/>
-        </w:rPr>
-      </w:r>
-    </w:p>
-    <w:p>
-      <w:pPr>
-        <w:pStyle w:val="Heading1"/>
-        <w:rPr/>
-      </w:pPr>
-      <w:bookmarkStart w:colFirst="0" w:colLast="0" w:name="_w2mc8opwx897" w:id="10"/>
-      <w:bookmarkEnd w:id="10"/>
       <w:r>
         <w:rPr>
           <w:rtl w:val="0"/>
@@ -1389,8 +2096,8 @@
         <w:pStyle w:val="Heading1"/>
         <w:rPr/>
       </w:pPr>
-      <w:bookmarkStart w:colFirst="0" w:colLast="0" w:name="_wra536teirhr" w:id="11"/>
-      <w:bookmarkEnd w:id="11"/>
+      <w:bookmarkStart w:colFirst="0" w:colLast="0" w:name="_wra536teirhr" w:id="10"/>
+      <w:bookmarkEnd w:id="10"/>
       <w:r>
         <w:rPr>
           <w:rtl w:val="0"/>
@@ -1517,8 +2224,8 @@
         <w:pStyle w:val="Heading1"/>
         <w:rPr/>
       </w:pPr>
-      <w:bookmarkStart w:colFirst="0" w:colLast="0" w:name="_77lfno8hstx6" w:id="12"/>
-      <w:bookmarkEnd w:id="12"/>
+      <w:bookmarkStart w:colFirst="0" w:colLast="0" w:name="_77lfno8hstx6" w:id="11"/>
+      <w:bookmarkEnd w:id="11"/>
       <w:r>
         <w:rPr>
           <w:rtl w:val="0"/>
@@ -1813,12 +2520,12 @@
         <wp:inline distB="114300" distT="114300" distL="114300" distR="114300">
           <wp:extent cx="1562100" cy="457200"/>
           <wp:effectExtent b="0" l="0" r="0" t="0"/>
-          <wp:docPr descr="The MedHead Logo" id="3" name="image1.jpg"/>
+          <wp:docPr descr="The MedHead Logo" id="3" name="image2.jpg"/>
           <a:graphic>
             <a:graphicData uri="http://schemas.openxmlformats.org/drawingml/2006/picture">
               <pic:pic>
                 <pic:nvPicPr>
-                  <pic:cNvPr descr="The MedHead Logo" id="0" name="image1.jpg"/>
+                  <pic:cNvPr descr="The MedHead Logo" id="0" name="image2.jpg"/>
                   <pic:cNvPicPr preferRelativeResize="0"/>
                 </pic:nvPicPr>
                 <pic:blipFill>
@@ -1864,12 +2571,12 @@
         <wp:inline distB="114300" distT="114300" distL="114300" distR="114300">
           <wp:extent cx="2801775" cy="825452"/>
           <wp:effectExtent b="0" l="0" r="0" t="0"/>
-          <wp:docPr descr="The MedHead Logo" id="1" name="image2.jpg"/>
+          <wp:docPr descr="The MedHead Logo" id="2" name="image1.jpg"/>
           <a:graphic>
             <a:graphicData uri="http://schemas.openxmlformats.org/drawingml/2006/picture">
               <pic:pic>
                 <pic:nvPicPr>
-                  <pic:cNvPr descr="The MedHead Logo" id="0" name="image2.jpg"/>
+                  <pic:cNvPr descr="The MedHead Logo" id="0" name="image1.jpg"/>
                   <pic:cNvPicPr preferRelativeResize="0"/>
                 </pic:nvPicPr>
                 <pic:blipFill>
@@ -2192,6 +2899,19 @@
       <w:sz w:val="48"/>
       <w:szCs w:val="48"/>
     </w:rPr>
+  </w:style>
+  <w:style w:type="table" w:styleId="Table1">
+    <w:basedOn w:val="TableNormal"/>
+    <w:tblPr>
+      <w:tblStyleRowBandSize w:val="1"/>
+      <w:tblStyleColBandSize w:val="1"/>
+      <w:tblCellMar>
+        <w:top w:w="0.0" w:type="dxa"/>
+        <w:left w:w="108.0" w:type="dxa"/>
+        <w:bottom w:w="0.0" w:type="dxa"/>
+        <w:right w:w="108.0" w:type="dxa"/>
+      </w:tblCellMar>
+    </w:tblPr>
   </w:style>
 </w:styles>
 </file>

--- a/artefacts/architecture/solution-building-blocks/Solution Building Blocks.docx
+++ b/artefacts/architecture/solution-building-blocks/Solution Building Blocks.docx
@@ -830,7 +830,7 @@
                 <w:szCs w:val="20"/>
                 <w:rtl w:val="0"/>
               </w:rPr>
-              <w:t xml:space="preserve">09/06/22</w:t>
+              <w:t xml:space="preserve">25/07/22</w:t>
             </w:r>
           </w:p>
         </w:tc>
@@ -879,6 +879,99 @@
         </w:docPartObj>
       </w:sdtPr>
       <w:sdtContent>
+        <w:p>
+          <w:pPr>
+            <w:tabs>
+              <w:tab w:val="right" w:pos="9025.511811023624"/>
+            </w:tabs>
+            <w:spacing w:before="80" w:line="240" w:lineRule="auto"/>
+            <w:ind w:left="0" w:firstLine="0"/>
+            <w:rPr>
+              <w:rFonts w:ascii="Calibri" w:cs="Calibri" w:eastAsia="Calibri" w:hAnsi="Calibri"/>
+              <w:b w:val="1"/>
+              <w:i w:val="0"/>
+              <w:smallCaps w:val="0"/>
+              <w:strike w:val="0"/>
+              <w:color w:val="000000"/>
+              <w:sz w:val="22"/>
+              <w:szCs w:val="22"/>
+              <w:u w:val="none"/>
+              <w:shd w:fill="auto" w:val="clear"/>
+              <w:vertAlign w:val="baseline"/>
+            </w:rPr>
+          </w:pPr>
+          <w:r>
+            <w:fldChar w:fldCharType="begin"/>
+            <w:instrText xml:space="preserve"> TOC \h \u \z </w:instrText>
+            <w:fldChar w:fldCharType="separate"/>
+          </w:r>
+          <w:hyperlink w:anchor="_jstt83ejxfh">
+            <w:r>
+              <w:rPr>
+                <w:rFonts w:ascii="Calibri" w:cs="Calibri" w:eastAsia="Calibri" w:hAnsi="Calibri"/>
+                <w:b w:val="1"/>
+                <w:i w:val="0"/>
+                <w:smallCaps w:val="0"/>
+                <w:strike w:val="0"/>
+                <w:color w:val="000000"/>
+                <w:sz w:val="22"/>
+                <w:szCs w:val="22"/>
+                <w:u w:val="none"/>
+                <w:shd w:fill="auto" w:val="clear"/>
+                <w:vertAlign w:val="baseline"/>
+                <w:rtl w:val="0"/>
+              </w:rPr>
+              <w:t xml:space="preserve">Table des matières</w:t>
+            </w:r>
+          </w:hyperlink>
+          <w:r>
+            <w:rPr>
+              <w:rFonts w:ascii="Calibri" w:cs="Calibri" w:eastAsia="Calibri" w:hAnsi="Calibri"/>
+              <w:b w:val="1"/>
+              <w:i w:val="0"/>
+              <w:smallCaps w:val="0"/>
+              <w:strike w:val="0"/>
+              <w:color w:val="000000"/>
+              <w:sz w:val="22"/>
+              <w:szCs w:val="22"/>
+              <w:u w:val="none"/>
+              <w:shd w:fill="auto" w:val="clear"/>
+              <w:vertAlign w:val="baseline"/>
+              <w:rtl w:val="0"/>
+            </w:rPr>
+            <w:tab/>
+          </w:r>
+          <w:r>
+            <w:fldChar w:fldCharType="begin"/>
+            <w:instrText xml:space="preserve"> PAGEREF _jstt83ejxfh \h </w:instrText>
+            <w:fldChar w:fldCharType="separate"/>
+          </w:r>
+          <w:r>
+            <w:rPr>
+              <w:rFonts w:ascii="Calibri" w:cs="Calibri" w:eastAsia="Calibri" w:hAnsi="Calibri"/>
+              <w:b w:val="1"/>
+              <w:i w:val="0"/>
+              <w:smallCaps w:val="0"/>
+              <w:strike w:val="0"/>
+              <w:color w:val="000000"/>
+              <w:sz w:val="22"/>
+              <w:szCs w:val="22"/>
+              <w:u w:val="none"/>
+              <w:shd w:fill="auto" w:val="clear"/>
+              <w:vertAlign w:val="baseline"/>
+              <w:rtl w:val="0"/>
+            </w:rPr>
+            <w:t xml:space="preserve">2</w:t>
+          </w:r>
+          <w:r>
+            <w:fldChar w:fldCharType="end"/>
+          </w:r>
+          <w:r>
+            <w:rPr>
+              <w:rtl w:val="0"/>
+            </w:rPr>
+          </w:r>
+        </w:p>
         <w:p>
           <w:pPr>
             <w:tabs>
@@ -900,11 +993,6 @@
               <w:vertAlign w:val="baseline"/>
             </w:rPr>
           </w:pPr>
-          <w:r>
-            <w:fldChar w:fldCharType="begin"/>
-            <w:instrText xml:space="preserve"> TOC \h \u \z </w:instrText>
-            <w:fldChar w:fldCharType="separate"/>
-          </w:r>
           <w:hyperlink w:anchor="_rvcl70rjd4o5">
             <w:r>
               <w:rPr>
@@ -961,182 +1049,6 @@
               <w:vertAlign w:val="baseline"/>
               <w:rtl w:val="0"/>
             </w:rPr>
-            <w:t xml:space="preserve">2</w:t>
-          </w:r>
-          <w:r>
-            <w:fldChar w:fldCharType="end"/>
-          </w:r>
-          <w:r>
-            <w:rPr>
-              <w:rtl w:val="0"/>
-            </w:rPr>
-          </w:r>
-        </w:p>
-        <w:p>
-          <w:pPr>
-            <w:tabs>
-              <w:tab w:val="right" w:pos="9025.511811023624"/>
-            </w:tabs>
-            <w:spacing w:before="200" w:line="240" w:lineRule="auto"/>
-            <w:ind w:left="0" w:firstLine="0"/>
-            <w:rPr>
-              <w:rFonts w:ascii="Calibri" w:cs="Calibri" w:eastAsia="Calibri" w:hAnsi="Calibri"/>
-              <w:b w:val="1"/>
-              <w:i w:val="0"/>
-              <w:smallCaps w:val="0"/>
-              <w:strike w:val="0"/>
-              <w:color w:val="000000"/>
-              <w:sz w:val="22"/>
-              <w:szCs w:val="22"/>
-              <w:u w:val="none"/>
-              <w:shd w:fill="auto" w:val="clear"/>
-              <w:vertAlign w:val="baseline"/>
-            </w:rPr>
-          </w:pPr>
-          <w:hyperlink w:anchor="_clhzy8weh6in">
-            <w:r>
-              <w:rPr>
-                <w:rFonts w:ascii="Calibri" w:cs="Calibri" w:eastAsia="Calibri" w:hAnsi="Calibri"/>
-                <w:b w:val="1"/>
-                <w:i w:val="0"/>
-                <w:smallCaps w:val="0"/>
-                <w:strike w:val="0"/>
-                <w:color w:val="000000"/>
-                <w:sz w:val="22"/>
-                <w:szCs w:val="22"/>
-                <w:u w:val="none"/>
-                <w:shd w:fill="auto" w:val="clear"/>
-                <w:vertAlign w:val="baseline"/>
-                <w:rtl w:val="0"/>
-              </w:rPr>
-              <w:t xml:space="preserve">Lister les données de référence sur les spécialités NHS</w:t>
-            </w:r>
-          </w:hyperlink>
-          <w:r>
-            <w:rPr>
-              <w:rFonts w:ascii="Calibri" w:cs="Calibri" w:eastAsia="Calibri" w:hAnsi="Calibri"/>
-              <w:b w:val="1"/>
-              <w:i w:val="0"/>
-              <w:smallCaps w:val="0"/>
-              <w:strike w:val="0"/>
-              <w:color w:val="000000"/>
-              <w:sz w:val="22"/>
-              <w:szCs w:val="22"/>
-              <w:u w:val="none"/>
-              <w:shd w:fill="auto" w:val="clear"/>
-              <w:vertAlign w:val="baseline"/>
-              <w:rtl w:val="0"/>
-            </w:rPr>
-            <w:tab/>
-          </w:r>
-          <w:r>
-            <w:fldChar w:fldCharType="begin"/>
-            <w:instrText xml:space="preserve"> PAGEREF _clhzy8weh6in \h </w:instrText>
-            <w:fldChar w:fldCharType="separate"/>
-          </w:r>
-          <w:r>
-            <w:rPr>
-              <w:rFonts w:ascii="Calibri" w:cs="Calibri" w:eastAsia="Calibri" w:hAnsi="Calibri"/>
-              <w:b w:val="1"/>
-              <w:i w:val="0"/>
-              <w:smallCaps w:val="0"/>
-              <w:strike w:val="0"/>
-              <w:color w:val="000000"/>
-              <w:sz w:val="22"/>
-              <w:szCs w:val="22"/>
-              <w:u w:val="none"/>
-              <w:shd w:fill="auto" w:val="clear"/>
-              <w:vertAlign w:val="baseline"/>
-              <w:rtl w:val="0"/>
-            </w:rPr>
-            <w:t xml:space="preserve">2</w:t>
-          </w:r>
-          <w:r>
-            <w:fldChar w:fldCharType="end"/>
-          </w:r>
-          <w:r>
-            <w:rPr>
-              <w:rtl w:val="0"/>
-            </w:rPr>
-          </w:r>
-        </w:p>
-        <w:p>
-          <w:pPr>
-            <w:tabs>
-              <w:tab w:val="right" w:pos="9025.511811023624"/>
-            </w:tabs>
-            <w:spacing w:before="200" w:line="240" w:lineRule="auto"/>
-            <w:ind w:left="0" w:firstLine="0"/>
-            <w:rPr>
-              <w:rFonts w:ascii="Calibri" w:cs="Calibri" w:eastAsia="Calibri" w:hAnsi="Calibri"/>
-              <w:b w:val="1"/>
-              <w:i w:val="0"/>
-              <w:smallCaps w:val="0"/>
-              <w:strike w:val="0"/>
-              <w:color w:val="000000"/>
-              <w:sz w:val="22"/>
-              <w:szCs w:val="22"/>
-              <w:u w:val="none"/>
-              <w:shd w:fill="auto" w:val="clear"/>
-              <w:vertAlign w:val="baseline"/>
-            </w:rPr>
-          </w:pPr>
-          <w:hyperlink w:anchor="_wvsemsvx62qv">
-            <w:r>
-              <w:rPr>
-                <w:rFonts w:ascii="Calibri" w:cs="Calibri" w:eastAsia="Calibri" w:hAnsi="Calibri"/>
-                <w:b w:val="1"/>
-                <w:i w:val="0"/>
-                <w:smallCaps w:val="0"/>
-                <w:strike w:val="0"/>
-                <w:color w:val="000000"/>
-                <w:sz w:val="22"/>
-                <w:szCs w:val="22"/>
-                <w:u w:val="none"/>
-                <w:shd w:fill="auto" w:val="clear"/>
-                <w:vertAlign w:val="baseline"/>
-                <w:rtl w:val="0"/>
-              </w:rPr>
-              <w:t xml:space="preserve">Effectuer une demande de disponibilité de lit</w:t>
-            </w:r>
-          </w:hyperlink>
-          <w:r>
-            <w:rPr>
-              <w:rFonts w:ascii="Calibri" w:cs="Calibri" w:eastAsia="Calibri" w:hAnsi="Calibri"/>
-              <w:b w:val="1"/>
-              <w:i w:val="0"/>
-              <w:smallCaps w:val="0"/>
-              <w:strike w:val="0"/>
-              <w:color w:val="000000"/>
-              <w:sz w:val="22"/>
-              <w:szCs w:val="22"/>
-              <w:u w:val="none"/>
-              <w:shd w:fill="auto" w:val="clear"/>
-              <w:vertAlign w:val="baseline"/>
-              <w:rtl w:val="0"/>
-            </w:rPr>
-            <w:tab/>
-          </w:r>
-          <w:r>
-            <w:fldChar w:fldCharType="begin"/>
-            <w:instrText xml:space="preserve"> PAGEREF _wvsemsvx62qv \h </w:instrText>
-            <w:fldChar w:fldCharType="separate"/>
-          </w:r>
-          <w:r>
-            <w:rPr>
-              <w:rFonts w:ascii="Calibri" w:cs="Calibri" w:eastAsia="Calibri" w:hAnsi="Calibri"/>
-              <w:b w:val="1"/>
-              <w:i w:val="0"/>
-              <w:smallCaps w:val="0"/>
-              <w:strike w:val="0"/>
-              <w:color w:val="000000"/>
-              <w:sz w:val="22"/>
-              <w:szCs w:val="22"/>
-              <w:u w:val="none"/>
-              <w:shd w:fill="auto" w:val="clear"/>
-              <w:vertAlign w:val="baseline"/>
-              <w:rtl w:val="0"/>
-            </w:rPr>
             <w:t xml:space="preserve">3</w:t>
           </w:r>
           <w:r>
@@ -1169,7 +1081,7 @@
               <w:vertAlign w:val="baseline"/>
             </w:rPr>
           </w:pPr>
-          <w:hyperlink w:anchor="_54emw1w6ml0h">
+          <w:hyperlink w:anchor="_s72obsav7jkf">
             <w:r>
               <w:rPr>
                 <w:rFonts w:ascii="Calibri" w:cs="Calibri" w:eastAsia="Calibri" w:hAnsi="Calibri"/>
@@ -1185,7 +1097,7 @@
                 <w:vertAlign w:val="baseline"/>
                 <w:rtl w:val="0"/>
               </w:rPr>
-              <w:t xml:space="preserve">Effectuer une réservation de lit</w:t>
+              <w:t xml:space="preserve">ERS Gateway avec authentification</w:t>
             </w:r>
           </w:hyperlink>
           <w:r>
@@ -1207,7 +1119,7 @@
           </w:r>
           <w:r>
             <w:fldChar w:fldCharType="begin"/>
-            <w:instrText xml:space="preserve"> PAGEREF _54emw1w6ml0h \h </w:instrText>
+            <w:instrText xml:space="preserve"> PAGEREF _s72obsav7jkf \h </w:instrText>
             <w:fldChar w:fldCharType="separate"/>
           </w:r>
           <w:r>
@@ -1223,52 +1135,6 @@
               <w:u w:val="none"/>
               <w:shd w:fill="auto" w:val="clear"/>
               <w:vertAlign w:val="baseline"/>
-              <w:rtl w:val="0"/>
-            </w:rPr>
-            <w:t xml:space="preserve">3</w:t>
-          </w:r>
-          <w:r>
-            <w:fldChar w:fldCharType="end"/>
-          </w:r>
-          <w:r>
-            <w:rPr>
-              <w:rtl w:val="0"/>
-            </w:rPr>
-          </w:r>
-        </w:p>
-        <w:p>
-          <w:pPr>
-            <w:tabs>
-              <w:tab w:val="right" w:pos="9025.511811023624"/>
-            </w:tabs>
-            <w:spacing w:before="200" w:line="240" w:lineRule="auto"/>
-            <w:ind w:left="0" w:firstLine="0"/>
-            <w:rPr/>
-          </w:pPr>
-          <w:hyperlink w:anchor="_w2mc8opwx897">
-            <w:r>
-              <w:rPr>
-                <w:b w:val="1"/>
-                <w:rtl w:val="0"/>
-              </w:rPr>
-              <w:t xml:space="preserve">Mise à jour de la disponibilité des lits</w:t>
-            </w:r>
-          </w:hyperlink>
-          <w:r>
-            <w:rPr>
-              <w:b w:val="1"/>
-              <w:rtl w:val="0"/>
-            </w:rPr>
-            <w:tab/>
-          </w:r>
-          <w:r>
-            <w:fldChar w:fldCharType="begin"/>
-            <w:instrText xml:space="preserve"> PAGEREF _w2mc8opwx897 \h </w:instrText>
-            <w:fldChar w:fldCharType="separate"/>
-          </w:r>
-          <w:r>
-            <w:rPr>
-              <w:b w:val="1"/>
               <w:rtl w:val="0"/>
             </w:rPr>
             <w:t xml:space="preserve">4</w:t>
@@ -1303,7 +1169,7 @@
               <w:vertAlign w:val="baseline"/>
             </w:rPr>
           </w:pPr>
-          <w:hyperlink w:anchor="_wra536teirhr">
+          <w:hyperlink w:anchor="_t8jzdai374mb">
             <w:r>
               <w:rPr>
                 <w:rFonts w:ascii="Calibri" w:cs="Calibri" w:eastAsia="Calibri" w:hAnsi="Calibri"/>
@@ -1319,7 +1185,7 @@
                 <w:vertAlign w:val="baseline"/>
                 <w:rtl w:val="0"/>
               </w:rPr>
-              <w:t xml:space="preserve">Gestion des hôpitaux</w:t>
+              <w:t xml:space="preserve">ERS API logique métier</w:t>
             </w:r>
           </w:hyperlink>
           <w:r>
@@ -1341,7 +1207,7 @@
           </w:r>
           <w:r>
             <w:fldChar w:fldCharType="begin"/>
-            <w:instrText xml:space="preserve"> PAGEREF _wra536teirhr \h </w:instrText>
+            <w:instrText xml:space="preserve"> PAGEREF _t8jzdai374mb \h </w:instrText>
             <w:fldChar w:fldCharType="separate"/>
           </w:r>
           <w:r>
@@ -1359,7 +1225,95 @@
               <w:vertAlign w:val="baseline"/>
               <w:rtl w:val="0"/>
             </w:rPr>
-            <w:t xml:space="preserve">4</w:t>
+            <w:t xml:space="preserve">5</w:t>
+          </w:r>
+          <w:r>
+            <w:fldChar w:fldCharType="end"/>
+          </w:r>
+          <w:r>
+            <w:rPr>
+              <w:rtl w:val="0"/>
+            </w:rPr>
+          </w:r>
+        </w:p>
+        <w:p>
+          <w:pPr>
+            <w:tabs>
+              <w:tab w:val="right" w:pos="9025.511811023624"/>
+            </w:tabs>
+            <w:spacing w:before="200" w:line="240" w:lineRule="auto"/>
+            <w:ind w:left="0" w:firstLine="0"/>
+            <w:rPr>
+              <w:rFonts w:ascii="Calibri" w:cs="Calibri" w:eastAsia="Calibri" w:hAnsi="Calibri"/>
+              <w:b w:val="1"/>
+              <w:i w:val="0"/>
+              <w:smallCaps w:val="0"/>
+              <w:strike w:val="0"/>
+              <w:color w:val="000000"/>
+              <w:sz w:val="22"/>
+              <w:szCs w:val="22"/>
+              <w:u w:val="none"/>
+              <w:shd w:fill="auto" w:val="clear"/>
+              <w:vertAlign w:val="baseline"/>
+            </w:rPr>
+          </w:pPr>
+          <w:hyperlink w:anchor="_ytqp6ksya7x">
+            <w:r>
+              <w:rPr>
+                <w:rFonts w:ascii="Calibri" w:cs="Calibri" w:eastAsia="Calibri" w:hAnsi="Calibri"/>
+                <w:b w:val="1"/>
+                <w:i w:val="0"/>
+                <w:smallCaps w:val="0"/>
+                <w:strike w:val="0"/>
+                <w:color w:val="000000"/>
+                <w:sz w:val="22"/>
+                <w:szCs w:val="22"/>
+                <w:u w:val="none"/>
+                <w:shd w:fill="auto" w:val="clear"/>
+                <w:vertAlign w:val="baseline"/>
+                <w:rtl w:val="0"/>
+              </w:rPr>
+              <w:t xml:space="preserve">FAKE API HOSPITAL</w:t>
+            </w:r>
+          </w:hyperlink>
+          <w:r>
+            <w:rPr>
+              <w:rFonts w:ascii="Calibri" w:cs="Calibri" w:eastAsia="Calibri" w:hAnsi="Calibri"/>
+              <w:b w:val="1"/>
+              <w:i w:val="0"/>
+              <w:smallCaps w:val="0"/>
+              <w:strike w:val="0"/>
+              <w:color w:val="000000"/>
+              <w:sz w:val="22"/>
+              <w:szCs w:val="22"/>
+              <w:u w:val="none"/>
+              <w:shd w:fill="auto" w:val="clear"/>
+              <w:vertAlign w:val="baseline"/>
+              <w:rtl w:val="0"/>
+            </w:rPr>
+            <w:tab/>
+          </w:r>
+          <w:r>
+            <w:fldChar w:fldCharType="begin"/>
+            <w:instrText xml:space="preserve"> PAGEREF _ytqp6ksya7x \h </w:instrText>
+            <w:fldChar w:fldCharType="separate"/>
+          </w:r>
+          <w:r>
+            <w:rPr>
+              <w:rFonts w:ascii="Calibri" w:cs="Calibri" w:eastAsia="Calibri" w:hAnsi="Calibri"/>
+              <w:b w:val="1"/>
+              <w:i w:val="0"/>
+              <w:smallCaps w:val="0"/>
+              <w:strike w:val="0"/>
+              <w:color w:val="000000"/>
+              <w:sz w:val="22"/>
+              <w:szCs w:val="22"/>
+              <w:u w:val="none"/>
+              <w:shd w:fill="auto" w:val="clear"/>
+              <w:vertAlign w:val="baseline"/>
+              <w:rtl w:val="0"/>
+            </w:rPr>
+            <w:t xml:space="preserve">7</w:t>
           </w:r>
           <w:r>
             <w:fldChar w:fldCharType="end"/>
@@ -1391,7 +1345,7 @@
               <w:vertAlign w:val="baseline"/>
             </w:rPr>
           </w:pPr>
-          <w:hyperlink w:anchor="_77lfno8hstx6">
+          <w:hyperlink w:anchor="_t7vmltgjz49j">
             <w:r>
               <w:rPr>
                 <w:rFonts w:ascii="Calibri" w:cs="Calibri" w:eastAsia="Calibri" w:hAnsi="Calibri"/>
@@ -1407,7 +1361,7 @@
                 <w:vertAlign w:val="baseline"/>
                 <w:rtl w:val="0"/>
               </w:rPr>
-              <w:t xml:space="preserve">Gestion des Tokens</w:t>
+              <w:t xml:space="preserve">TEST End to End</w:t>
             </w:r>
           </w:hyperlink>
           <w:r>
@@ -1429,7 +1383,7 @@
           </w:r>
           <w:r>
             <w:fldChar w:fldCharType="begin"/>
-            <w:instrText xml:space="preserve"> PAGEREF _77lfno8hstx6 \h </w:instrText>
+            <w:instrText xml:space="preserve"> PAGEREF _t7vmltgjz49j \h </w:instrText>
             <w:fldChar w:fldCharType="separate"/>
           </w:r>
           <w:r>
@@ -1447,7 +1401,7 @@
               <w:vertAlign w:val="baseline"/>
               <w:rtl w:val="0"/>
             </w:rPr>
-            <w:t xml:space="preserve">5</w:t>
+            <w:t xml:space="preserve">8</w:t>
           </w:r>
           <w:r>
             <w:fldChar w:fldCharType="end"/>
@@ -1465,27 +1419,348 @@
     </w:sdt>
     <w:p>
       <w:pPr>
+        <w:rPr/>
+      </w:pPr>
+      <w:r>
+        <w:rPr>
+          <w:rtl w:val="0"/>
+        </w:rPr>
+      </w:r>
+    </w:p>
+    <w:p>
+      <w:pPr>
+        <w:rPr/>
+      </w:pPr>
+      <w:r>
+        <w:rPr>
+          <w:rtl w:val="0"/>
+        </w:rPr>
+      </w:r>
+    </w:p>
+    <w:p>
+      <w:pPr>
+        <w:rPr/>
+      </w:pPr>
+      <w:r>
+        <w:rPr>
+          <w:rtl w:val="0"/>
+        </w:rPr>
+      </w:r>
+    </w:p>
+    <w:p>
+      <w:pPr>
+        <w:rPr/>
+      </w:pPr>
+      <w:r>
+        <w:rPr>
+          <w:rtl w:val="0"/>
+        </w:rPr>
+      </w:r>
+    </w:p>
+    <w:p>
+      <w:pPr>
+        <w:rPr/>
+      </w:pPr>
+      <w:r>
+        <w:rPr>
+          <w:rtl w:val="0"/>
+        </w:rPr>
+      </w:r>
+    </w:p>
+    <w:p>
+      <w:pPr>
+        <w:rPr/>
+      </w:pPr>
+      <w:r>
+        <w:rPr>
+          <w:rtl w:val="0"/>
+        </w:rPr>
+      </w:r>
+    </w:p>
+    <w:p>
+      <w:pPr>
+        <w:rPr/>
+      </w:pPr>
+      <w:r>
+        <w:rPr>
+          <w:rtl w:val="0"/>
+        </w:rPr>
+      </w:r>
+    </w:p>
+    <w:p>
+      <w:pPr>
+        <w:rPr/>
+      </w:pPr>
+      <w:r>
+        <w:rPr>
+          <w:rtl w:val="0"/>
+        </w:rPr>
+      </w:r>
+    </w:p>
+    <w:p>
+      <w:pPr>
+        <w:rPr/>
+      </w:pPr>
+      <w:r>
+        <w:rPr>
+          <w:rtl w:val="0"/>
+        </w:rPr>
+      </w:r>
+    </w:p>
+    <w:p>
+      <w:pPr>
+        <w:rPr/>
+      </w:pPr>
+      <w:r>
+        <w:rPr>
+          <w:rtl w:val="0"/>
+        </w:rPr>
+      </w:r>
+    </w:p>
+    <w:p>
+      <w:pPr>
+        <w:rPr/>
+      </w:pPr>
+      <w:r>
+        <w:rPr>
+          <w:rtl w:val="0"/>
+        </w:rPr>
+      </w:r>
+    </w:p>
+    <w:p>
+      <w:pPr>
+        <w:rPr/>
+      </w:pPr>
+      <w:r>
+        <w:rPr>
+          <w:rtl w:val="0"/>
+        </w:rPr>
+      </w:r>
+    </w:p>
+    <w:p>
+      <w:pPr>
+        <w:rPr/>
+      </w:pPr>
+      <w:r>
+        <w:rPr>
+          <w:rtl w:val="0"/>
+        </w:rPr>
+      </w:r>
+    </w:p>
+    <w:p>
+      <w:pPr>
+        <w:rPr/>
+      </w:pPr>
+      <w:r>
+        <w:rPr>
+          <w:rtl w:val="0"/>
+        </w:rPr>
+      </w:r>
+    </w:p>
+    <w:p>
+      <w:pPr>
+        <w:rPr>
+          <w:rFonts w:ascii="Arial" w:cs="Arial" w:eastAsia="Arial" w:hAnsi="Arial"/>
+          <w:sz w:val="20"/>
+          <w:szCs w:val="20"/>
+        </w:rPr>
+      </w:pPr>
+      <w:r>
+        <w:rPr>
+          <w:rFonts w:ascii="Arial" w:cs="Arial" w:eastAsia="Arial" w:hAnsi="Arial"/>
+          <w:sz w:val="20"/>
+          <w:szCs w:val="20"/>
+          <w:rtl w:val="0"/>
+        </w:rPr>
+        <w:t xml:space="preserve">Documents liés :</w:t>
+      </w:r>
+    </w:p>
+    <w:p>
+      <w:pPr>
+        <w:numPr>
+          <w:ilvl w:val="0"/>
+          <w:numId w:val="3"/>
+        </w:numPr>
+        <w:spacing w:after="0" w:afterAutospacing="0"/>
+        <w:ind w:left="720" w:hanging="360"/>
+        <w:rPr>
+          <w:rFonts w:ascii="Arial" w:cs="Arial" w:eastAsia="Arial" w:hAnsi="Arial"/>
+          <w:sz w:val="20"/>
+          <w:szCs w:val="20"/>
+        </w:rPr>
+      </w:pPr>
+      <w:hyperlink r:id="rId6">
+        <w:r>
+          <w:rPr>
+            <w:rFonts w:ascii="Arial" w:cs="Arial" w:eastAsia="Arial" w:hAnsi="Arial"/>
+            <w:color w:val="1155cc"/>
+            <w:sz w:val="20"/>
+            <w:szCs w:val="20"/>
+            <w:u w:val="single"/>
+            <w:rtl w:val="0"/>
+          </w:rPr>
+          <w:t xml:space="preserve">Statement of Architecture Work</w:t>
+        </w:r>
+      </w:hyperlink>
+      <w:r>
+        <w:rPr>
+          <w:rtl w:val="0"/>
+        </w:rPr>
+      </w:r>
+    </w:p>
+    <w:p>
+      <w:pPr>
+        <w:numPr>
+          <w:ilvl w:val="0"/>
+          <w:numId w:val="3"/>
+        </w:numPr>
+        <w:spacing w:after="0" w:afterAutospacing="0"/>
+        <w:ind w:left="720" w:hanging="360"/>
+        <w:rPr>
+          <w:rFonts w:ascii="Arial" w:cs="Arial" w:eastAsia="Arial" w:hAnsi="Arial"/>
+          <w:sz w:val="20"/>
+          <w:szCs w:val="20"/>
+          <w:u w:val="none"/>
+        </w:rPr>
+      </w:pPr>
+      <w:hyperlink r:id="rId7">
+        <w:r>
+          <w:rPr>
+            <w:rFonts w:ascii="Arial" w:cs="Arial" w:eastAsia="Arial" w:hAnsi="Arial"/>
+            <w:color w:val="1155cc"/>
+            <w:sz w:val="20"/>
+            <w:szCs w:val="20"/>
+            <w:u w:val="single"/>
+            <w:rtl w:val="0"/>
+          </w:rPr>
+          <w:t xml:space="preserve">Définition de l’architecture</w:t>
+        </w:r>
+      </w:hyperlink>
+      <w:r>
+        <w:rPr>
+          <w:rtl w:val="0"/>
+        </w:rPr>
+      </w:r>
+    </w:p>
+    <w:p>
+      <w:pPr>
+        <w:numPr>
+          <w:ilvl w:val="0"/>
+          <w:numId w:val="3"/>
+        </w:numPr>
+        <w:spacing w:after="0" w:afterAutospacing="0"/>
+        <w:ind w:left="720" w:hanging="360"/>
+        <w:rPr>
+          <w:rFonts w:ascii="Arial" w:cs="Arial" w:eastAsia="Arial" w:hAnsi="Arial"/>
+          <w:sz w:val="20"/>
+          <w:szCs w:val="20"/>
+          <w:u w:val="none"/>
+        </w:rPr>
+      </w:pPr>
+      <w:hyperlink r:id="rId8">
+        <w:r>
+          <w:rPr>
+            <w:rFonts w:ascii="Arial" w:cs="Arial" w:eastAsia="Arial" w:hAnsi="Arial"/>
+            <w:color w:val="1155cc"/>
+            <w:sz w:val="20"/>
+            <w:szCs w:val="20"/>
+            <w:u w:val="single"/>
+            <w:rtl w:val="0"/>
+          </w:rPr>
+          <w:t xml:space="preserve">Registre des risques</w:t>
+        </w:r>
+      </w:hyperlink>
+      <w:r>
+        <w:rPr>
+          <w:rtl w:val="0"/>
+        </w:rPr>
+      </w:r>
+    </w:p>
+    <w:p>
+      <w:pPr>
+        <w:numPr>
+          <w:ilvl w:val="0"/>
+          <w:numId w:val="3"/>
+        </w:numPr>
+        <w:spacing w:after="0" w:afterAutospacing="0"/>
+        <w:ind w:left="720" w:hanging="360"/>
+        <w:rPr>
+          <w:rFonts w:ascii="Arial" w:cs="Arial" w:eastAsia="Arial" w:hAnsi="Arial"/>
+          <w:sz w:val="20"/>
+          <w:szCs w:val="20"/>
+        </w:rPr>
+      </w:pPr>
+      <w:hyperlink r:id="rId9">
+        <w:r>
+          <w:rPr>
+            <w:rFonts w:ascii="Arial" w:cs="Arial" w:eastAsia="Arial" w:hAnsi="Arial"/>
+            <w:color w:val="1155cc"/>
+            <w:sz w:val="20"/>
+            <w:szCs w:val="20"/>
+            <w:u w:val="single"/>
+            <w:rtl w:val="0"/>
+          </w:rPr>
+          <w:t xml:space="preserve">Stratégie de test</w:t>
+        </w:r>
+      </w:hyperlink>
+      <w:r>
+        <w:rPr>
+          <w:rtl w:val="0"/>
+        </w:rPr>
+      </w:r>
+    </w:p>
+    <w:p>
+      <w:pPr>
+        <w:numPr>
+          <w:ilvl w:val="0"/>
+          <w:numId w:val="3"/>
+        </w:numPr>
+        <w:ind w:left="720" w:hanging="360"/>
+        <w:rPr>
+          <w:rFonts w:ascii="Arial" w:cs="Arial" w:eastAsia="Arial" w:hAnsi="Arial"/>
+          <w:sz w:val="20"/>
+          <w:szCs w:val="20"/>
+        </w:rPr>
+      </w:pPr>
+      <w:hyperlink r:id="rId10">
+        <w:r>
+          <w:rPr>
+            <w:rFonts w:ascii="Arial" w:cs="Arial" w:eastAsia="Arial" w:hAnsi="Arial"/>
+            <w:color w:val="1155cc"/>
+            <w:sz w:val="20"/>
+            <w:szCs w:val="20"/>
+            <w:u w:val="single"/>
+            <w:rtl w:val="0"/>
+          </w:rPr>
+          <w:t xml:space="preserve">Hypothèse de validation de principe</w:t>
+        </w:r>
+      </w:hyperlink>
+      <w:r>
+        <w:rPr>
+          <w:rtl w:val="0"/>
+        </w:rPr>
+      </w:r>
+    </w:p>
+    <w:p>
+      <w:pPr>
+        <w:rPr/>
+      </w:pPr>
+      <w:r>
+        <w:br w:type="page"/>
+      </w:r>
+      <w:r>
+        <w:rPr>
+          <w:rtl w:val="0"/>
+        </w:rPr>
+      </w:r>
+    </w:p>
+    <w:p>
+      <w:pPr>
         <w:pStyle w:val="Heading1"/>
         <w:rPr/>
       </w:pPr>
-      <w:bookmarkStart w:colFirst="0" w:colLast="0" w:name="_5fmcfiitz4kg" w:id="3"/>
+      <w:bookmarkStart w:colFirst="0" w:colLast="0" w:name="_rvcl70rjd4o5" w:id="3"/>
       <w:bookmarkEnd w:id="3"/>
-      <w:r>
-        <w:br w:type="page"/>
-      </w:r>
-      <w:r>
-        <w:rPr>
-          <w:rtl w:val="0"/>
-        </w:rPr>
-      </w:r>
-    </w:p>
-    <w:p>
-      <w:pPr>
-        <w:pStyle w:val="Heading1"/>
-        <w:rPr/>
-      </w:pPr>
-      <w:bookmarkStart w:colFirst="0" w:colLast="0" w:name="_rvcl70rjd4o5" w:id="4"/>
-      <w:bookmarkEnd w:id="4"/>
       <w:r>
         <w:rPr>
           <w:rtl w:val="0"/>
@@ -1511,18 +1786,18 @@
         <w:rPr/>
         <w:drawing>
           <wp:inline distB="114300" distT="114300" distL="114300" distR="114300">
-            <wp:extent cx="5731200" cy="2717800"/>
+            <wp:extent cx="5731200" cy="3213100"/>
             <wp:effectExtent b="0" l="0" r="0" t="0"/>
-            <wp:docPr id="1" name="image3.png"/>
+            <wp:docPr id="3" name="image5.png"/>
             <a:graphic>
               <a:graphicData uri="http://schemas.openxmlformats.org/drawingml/2006/picture">
                 <pic:pic>
                   <pic:nvPicPr>
-                    <pic:cNvPr id="0" name="image3.png"/>
+                    <pic:cNvPr id="0" name="image5.png"/>
                     <pic:cNvPicPr preferRelativeResize="0"/>
                   </pic:nvPicPr>
                   <pic:blipFill>
-                    <a:blip r:embed="rId6"/>
+                    <a:blip r:embed="rId11"/>
                     <a:srcRect b="0" l="0" r="0" t="0"/>
                     <a:stretch>
                       <a:fillRect/>
@@ -1531,7 +1806,7 @@
                   <pic:spPr>
                     <a:xfrm>
                       <a:off x="0" y="0"/>
-                      <a:ext cx="5731200" cy="2717800"/>
+                      <a:ext cx="5731200" cy="3213100"/>
                     </a:xfrm>
                     <a:prstGeom prst="rect"/>
                     <a:ln/>
@@ -1550,166 +1825,271 @@
     </w:p>
     <w:p>
       <w:pPr>
-        <w:rPr/>
-      </w:pPr>
-      <w:r>
-        <w:rPr>
-          <w:rtl w:val="0"/>
-        </w:rPr>
-        <w:t xml:space="preserve">Le projet ERS (Emergency Responder System), l’allocation de lits d'hôpital pour les urgences, est une API RESTful proposant les solutions suivantes (</w:t>
-      </w:r>
-      <w:r>
         <w:rPr>
           <w:rFonts w:ascii="Arial" w:cs="Arial" w:eastAsia="Arial" w:hAnsi="Arial"/>
           <w:sz w:val="20"/>
           <w:szCs w:val="20"/>
-          <w:rtl w:val="0"/>
-        </w:rPr>
-        <w:t xml:space="preserve">les blocs de construction sont représentés par un symbole rectangulaire bleu sur ce diagramme d'architecture) </w:t>
-      </w:r>
-      <w:r>
-        <w:rPr>
-          <w:rtl w:val="0"/>
-        </w:rPr>
-        <w:t xml:space="preserve">:</w:t>
-      </w:r>
-    </w:p>
-    <w:p>
-      <w:pPr>
-        <w:rPr/>
-      </w:pPr>
-      <w:r>
-        <w:rPr>
-          <w:rtl w:val="0"/>
-        </w:rPr>
-      </w:r>
-    </w:p>
-    <w:p>
-      <w:pPr>
-        <w:rPr/>
-      </w:pPr>
-      <w:r>
-        <w:rPr>
-          <w:rtl w:val="0"/>
-        </w:rPr>
-      </w:r>
-    </w:p>
-    <w:p>
-      <w:pPr>
-        <w:pStyle w:val="Heading1"/>
-        <w:rPr/>
-      </w:pPr>
-      <w:bookmarkStart w:colFirst="0" w:colLast="0" w:name="_clhzy8weh6in" w:id="5"/>
-      <w:bookmarkEnd w:id="5"/>
-      <w:r>
-        <w:rPr>
-          <w:rtl w:val="0"/>
-        </w:rPr>
-        <w:t xml:space="preserve">Lister les données de référence sur les spécialités NHS</w:t>
-      </w:r>
-    </w:p>
-    <w:p>
-      <w:pPr>
-        <w:spacing w:before="200" w:lineRule="auto"/>
-        <w:rPr/>
-      </w:pPr>
-      <w:r>
-        <w:rPr>
-          <w:rtl w:val="0"/>
-        </w:rPr>
-        <w:t xml:space="preserve">Nom du module de construction : List NHS Specialities.</w:t>
-      </w:r>
-    </w:p>
-    <w:p>
-      <w:pPr>
-        <w:rPr/>
-      </w:pPr>
-      <w:r>
-        <w:rPr>
-          <w:rtl w:val="0"/>
-        </w:rPr>
-        <w:t xml:space="preserve">Fonctionnalités fournies : Un utilisateur identifié pourra visualiser les spécialités NHS gérés par l’ERS. L’Hospital API pourra mettre à jour la liste des spécialités.</w:t>
-      </w:r>
-    </w:p>
-    <w:p>
-      <w:pPr>
-        <w:rPr/>
-      </w:pPr>
-      <w:r>
-        <w:rPr>
-          <w:rtl w:val="0"/>
-        </w:rPr>
-        <w:t xml:space="preserve">Lien vers des exemples d'implémentation ou d'interfaces : N/A</w:t>
-      </w:r>
-    </w:p>
-    <w:p>
-      <w:pPr>
-        <w:rPr/>
-      </w:pPr>
-      <w:r>
-        <w:rPr>
-          <w:rtl w:val="0"/>
-        </w:rPr>
-        <w:t xml:space="preserve">Travail supplémentaire pour terminer ce module de construction : Implémentation sur l’Hospital API d’une requête HTTP pour mettre à jour cette liste.</w:t>
-      </w:r>
-    </w:p>
-    <w:p>
-      <w:pPr>
-        <w:rPr/>
-      </w:pPr>
-      <w:r>
-        <w:rPr>
-          <w:rtl w:val="0"/>
-        </w:rPr>
-        <w:t xml:space="preserve">Alignement architectural : </w:t>
-      </w:r>
-    </w:p>
-    <w:p>
-      <w:pPr>
-        <w:rPr/>
-      </w:pPr>
-      <w:r>
-        <w:rPr>
-          <w:rtl w:val="0"/>
-        </w:rPr>
-        <w:t xml:space="preserve">Ce SBB permet l’atteinte des objectifs et principes suivants :</w:t>
+        </w:rPr>
+      </w:pPr>
+      <w:r>
+        <w:rPr>
+          <w:rtl w:val="0"/>
+        </w:rPr>
+        <w:t xml:space="preserve">Le projet ERS (Emergency Responder System), l’allocation de lits d'hôpital pour les urgences, se base sur une API RESTful proposant les solutions suivantes (</w:t>
+      </w:r>
+      <w:r>
+        <w:rPr>
+          <w:rFonts w:ascii="Arial" w:cs="Arial" w:eastAsia="Arial" w:hAnsi="Arial"/>
+          <w:sz w:val="20"/>
+          <w:szCs w:val="20"/>
+          <w:rtl w:val="0"/>
+        </w:rPr>
+        <w:t xml:space="preserve">les blocs de construction sont représentés en orange et en vert sur ce diagramme) :</w:t>
       </w:r>
     </w:p>
     <w:p>
       <w:pPr>
         <w:numPr>
           <w:ilvl w:val="0"/>
-          <w:numId w:val="1"/>
+          <w:numId w:val="7"/>
         </w:numPr>
         <w:spacing w:after="0" w:afterAutospacing="0"/>
         <w:ind w:left="720" w:hanging="360"/>
         <w:rPr>
+          <w:rFonts w:ascii="Arial" w:cs="Arial" w:eastAsia="Arial" w:hAnsi="Arial"/>
+          <w:sz w:val="20"/>
+          <w:szCs w:val="20"/>
           <w:u w:val="none"/>
         </w:rPr>
       </w:pPr>
       <w:r>
         <w:rPr>
-          <w:rtl w:val="0"/>
-        </w:rPr>
-        <w:t xml:space="preserve">Obtenir la liste des spécialités.</w:t>
+          <w:rFonts w:ascii="Arial" w:cs="Arial" w:eastAsia="Arial" w:hAnsi="Arial"/>
+          <w:sz w:val="20"/>
+          <w:szCs w:val="20"/>
+          <w:rtl w:val="0"/>
+        </w:rPr>
+        <w:t xml:space="preserve">ERS Gateway avec authentification</w:t>
       </w:r>
     </w:p>
     <w:p>
       <w:pPr>
         <w:numPr>
           <w:ilvl w:val="0"/>
-          <w:numId w:val="1"/>
-        </w:numPr>
+          <w:numId w:val="7"/>
+        </w:numPr>
+        <w:spacing w:after="0" w:afterAutospacing="0"/>
         <w:ind w:left="720" w:hanging="360"/>
         <w:rPr>
+          <w:rFonts w:ascii="Arial" w:cs="Arial" w:eastAsia="Arial" w:hAnsi="Arial"/>
+          <w:sz w:val="20"/>
+          <w:szCs w:val="20"/>
           <w:u w:val="none"/>
         </w:rPr>
       </w:pPr>
       <w:r>
         <w:rPr>
-          <w:rtl w:val="0"/>
-        </w:rPr>
-        <w:t xml:space="preserve">Mise à jour des spécialités.</w:t>
+          <w:rFonts w:ascii="Arial" w:cs="Arial" w:eastAsia="Arial" w:hAnsi="Arial"/>
+          <w:sz w:val="20"/>
+          <w:szCs w:val="20"/>
+          <w:rtl w:val="0"/>
+        </w:rPr>
+        <w:t xml:space="preserve">ERS API logique métier</w:t>
+      </w:r>
+    </w:p>
+    <w:p>
+      <w:pPr>
+        <w:numPr>
+          <w:ilvl w:val="0"/>
+          <w:numId w:val="7"/>
+        </w:numPr>
+        <w:spacing w:after="0" w:afterAutospacing="0"/>
+        <w:ind w:left="720" w:hanging="360"/>
+        <w:rPr>
+          <w:rFonts w:ascii="Arial" w:cs="Arial" w:eastAsia="Arial" w:hAnsi="Arial"/>
+          <w:sz w:val="20"/>
+          <w:szCs w:val="20"/>
+          <w:u w:val="none"/>
+        </w:rPr>
+      </w:pPr>
+      <w:r>
+        <w:rPr>
+          <w:rFonts w:ascii="Arial" w:cs="Arial" w:eastAsia="Arial" w:hAnsi="Arial"/>
+          <w:sz w:val="20"/>
+          <w:szCs w:val="20"/>
+          <w:rtl w:val="0"/>
+        </w:rPr>
+        <w:t xml:space="preserve">FAKE API HOSPITAL</w:t>
+      </w:r>
+    </w:p>
+    <w:p>
+      <w:pPr>
+        <w:numPr>
+          <w:ilvl w:val="0"/>
+          <w:numId w:val="7"/>
+        </w:numPr>
+        <w:ind w:left="720" w:hanging="360"/>
+        <w:rPr>
+          <w:rFonts w:ascii="Arial" w:cs="Arial" w:eastAsia="Arial" w:hAnsi="Arial"/>
+          <w:sz w:val="20"/>
+          <w:szCs w:val="20"/>
+          <w:u w:val="none"/>
+        </w:rPr>
+      </w:pPr>
+      <w:r>
+        <w:rPr>
+          <w:rFonts w:ascii="Arial" w:cs="Arial" w:eastAsia="Arial" w:hAnsi="Arial"/>
+          <w:sz w:val="20"/>
+          <w:szCs w:val="20"/>
+          <w:rtl w:val="0"/>
+        </w:rPr>
+        <w:t xml:space="preserve">TEST End to End</w:t>
+      </w:r>
+    </w:p>
+    <w:p>
+      <w:pPr>
+        <w:rPr>
+          <w:rFonts w:ascii="Arial" w:cs="Arial" w:eastAsia="Arial" w:hAnsi="Arial"/>
+          <w:sz w:val="20"/>
+          <w:szCs w:val="20"/>
+        </w:rPr>
+      </w:pPr>
+      <w:r>
+        <w:rPr>
+          <w:rtl w:val="0"/>
+        </w:rPr>
+      </w:r>
+    </w:p>
+    <w:p>
+      <w:pPr>
+        <w:rPr>
+          <w:rFonts w:ascii="Arial" w:cs="Arial" w:eastAsia="Arial" w:hAnsi="Arial"/>
+          <w:sz w:val="20"/>
+          <w:szCs w:val="20"/>
+        </w:rPr>
+      </w:pPr>
+      <w:r>
+        <w:rPr>
+          <w:rFonts w:ascii="Arial" w:cs="Arial" w:eastAsia="Arial" w:hAnsi="Arial"/>
+          <w:sz w:val="20"/>
+          <w:szCs w:val="20"/>
+          <w:rtl w:val="0"/>
+        </w:rPr>
+        <w:t xml:space="preserve">Nous devons envoyer tous nos événements métier sur un bus d'événement, pour ainsi remplir le lac de données de MedHead. Seulement </w:t>
+      </w:r>
+      <w:r>
+        <w:rPr>
+          <w:rFonts w:ascii="Arial" w:cs="Arial" w:eastAsia="Arial" w:hAnsi="Arial"/>
+          <w:i w:val="1"/>
+          <w:sz w:val="20"/>
+          <w:szCs w:val="20"/>
+          <w:rtl w:val="0"/>
+        </w:rPr>
+        <w:t xml:space="preserve">ERS Gateway avec authentification </w:t>
+      </w:r>
+      <w:r>
+        <w:rPr>
+          <w:rFonts w:ascii="Arial" w:cs="Arial" w:eastAsia="Arial" w:hAnsi="Arial"/>
+          <w:sz w:val="20"/>
+          <w:szCs w:val="20"/>
+          <w:rtl w:val="0"/>
+        </w:rPr>
+        <w:t xml:space="preserve">et </w:t>
+      </w:r>
+      <w:r>
+        <w:rPr>
+          <w:rFonts w:ascii="Arial" w:cs="Arial" w:eastAsia="Arial" w:hAnsi="Arial"/>
+          <w:i w:val="1"/>
+          <w:sz w:val="20"/>
+          <w:szCs w:val="20"/>
+          <w:rtl w:val="0"/>
+        </w:rPr>
+        <w:t xml:space="preserve">ERS API logique métier </w:t>
+      </w:r>
+      <w:r>
+        <w:rPr>
+          <w:rFonts w:ascii="Arial" w:cs="Arial" w:eastAsia="Arial" w:hAnsi="Arial"/>
+          <w:sz w:val="20"/>
+          <w:szCs w:val="20"/>
+          <w:rtl w:val="0"/>
+        </w:rPr>
+        <w:t xml:space="preserve">(blocs en orange) doivent publier leurs événements. Le détails des données à publier est décrit dans les sections suivantes.</w:t>
+      </w:r>
+    </w:p>
+    <w:p>
+      <w:pPr>
+        <w:rPr>
+          <w:rFonts w:ascii="Arial" w:cs="Arial" w:eastAsia="Arial" w:hAnsi="Arial"/>
+          <w:sz w:val="20"/>
+          <w:szCs w:val="20"/>
+        </w:rPr>
+      </w:pPr>
+      <w:r>
+        <w:rPr>
+          <w:rtl w:val="0"/>
+        </w:rPr>
+      </w:r>
+    </w:p>
+    <w:p>
+      <w:pPr>
+        <w:rPr>
+          <w:rFonts w:ascii="Arial" w:cs="Arial" w:eastAsia="Arial" w:hAnsi="Arial"/>
+          <w:sz w:val="20"/>
+          <w:szCs w:val="20"/>
+        </w:rPr>
+      </w:pPr>
+      <w:r>
+        <w:rPr>
+          <w:rFonts w:ascii="Arial" w:cs="Arial" w:eastAsia="Arial" w:hAnsi="Arial"/>
+          <w:sz w:val="20"/>
+          <w:szCs w:val="20"/>
+          <w:rtl w:val="0"/>
+        </w:rPr>
+        <w:t xml:space="preserve">Toutes les gestion de bases de données doivent être faites avec une bibliothèque s’occupant du suivi, de la gestion et de l'application des changements de schéma de base de données et cela  indépendamment du SGBD. </w:t>
+      </w:r>
+    </w:p>
+    <w:p>
+      <w:pPr>
+        <w:rPr/>
+      </w:pPr>
+      <w:r>
+        <w:rPr>
+          <w:rFonts w:ascii="Arial" w:cs="Arial" w:eastAsia="Arial" w:hAnsi="Arial"/>
+          <w:sz w:val="20"/>
+          <w:szCs w:val="20"/>
+          <w:rtl w:val="0"/>
+        </w:rPr>
+        <w:t xml:space="preserve">Nous utiliserons la bibliothèque </w:t>
+      </w:r>
+      <w:hyperlink r:id="rId12">
+        <w:r>
+          <w:rPr>
+            <w:rFonts w:ascii="Arial" w:cs="Arial" w:eastAsia="Arial" w:hAnsi="Arial"/>
+            <w:color w:val="1155cc"/>
+            <w:sz w:val="20"/>
+            <w:szCs w:val="20"/>
+            <w:u w:val="single"/>
+            <w:rtl w:val="0"/>
+          </w:rPr>
+          <w:t xml:space="preserve">LiquiBase</w:t>
+        </w:r>
+      </w:hyperlink>
+      <w:r>
+        <w:rPr>
+          <w:rFonts w:ascii="Arial" w:cs="Arial" w:eastAsia="Arial" w:hAnsi="Arial"/>
+          <w:sz w:val="20"/>
+          <w:szCs w:val="20"/>
+          <w:rtl w:val="0"/>
+        </w:rPr>
+        <w:t xml:space="preserve">.</w:t>
+      </w:r>
+      <w:r>
+        <w:br w:type="page"/>
+      </w:r>
+      <w:r>
+        <w:rPr>
+          <w:rtl w:val="0"/>
+        </w:rPr>
       </w:r>
     </w:p>
     <w:p>
@@ -1717,13 +2097,18 @@
         <w:pStyle w:val="Heading1"/>
         <w:rPr/>
       </w:pPr>
-      <w:bookmarkStart w:colFirst="0" w:colLast="0" w:name="_wvsemsvx62qv" w:id="6"/>
-      <w:bookmarkEnd w:id="6"/>
-      <w:r>
-        <w:rPr>
-          <w:rtl w:val="0"/>
-        </w:rPr>
-        <w:t xml:space="preserve">Effectuer une demande de disponibilité de lit</w:t>
+      <w:bookmarkStart w:colFirst="0" w:colLast="0" w:name="_s72obsav7jkf" w:id="4"/>
+      <w:bookmarkEnd w:id="4"/>
+      <w:r>
+        <w:rPr>
+          <w:rtl w:val="0"/>
+        </w:rPr>
+        <w:t xml:space="preserve">ERS Gateway avec authentification</w:t>
+      </w:r>
+      <w:r>
+        <w:rPr>
+          <w:rtl w:val="0"/>
+        </w:rPr>
       </w:r>
     </w:p>
     <w:p>
@@ -1732,80 +2117,456 @@
         <w:rPr/>
       </w:pPr>
       <w:r>
-        <w:rPr>
-          <w:rtl w:val="0"/>
-        </w:rPr>
-        <w:t xml:space="preserve">Nom du module de construction : Bed availability request.</w:t>
-      </w:r>
-    </w:p>
-    <w:p>
-      <w:pPr>
-        <w:rPr/>
-      </w:pPr>
-      <w:r>
-        <w:rPr>
-          <w:rtl w:val="0"/>
-        </w:rPr>
-        <w:t xml:space="preserve">Fonctionnalité fournie : Un utilisateur identifié pourra effectuer une demande de disponibilité de lit selon sa position géographique et la spécialité choisie. La réponse devra retourner une liste d'hôpitaux à proximité (au plus rapide) avec le nombre de kilomètres et le temps estimé pour s’y rendre.</w:t>
-      </w:r>
-    </w:p>
-    <w:p>
-      <w:pPr>
-        <w:rPr/>
-      </w:pPr>
-      <w:r>
-        <w:rPr>
-          <w:rtl w:val="0"/>
-        </w:rPr>
-        <w:t xml:space="preserve">Lien vers des exemples d'implémentation ou d'interfaces : </w:t>
-      </w:r>
-      <w:hyperlink r:id="rId7">
+        <w:rPr/>
+        <w:drawing>
+          <wp:inline distB="114300" distT="114300" distL="114300" distR="114300">
+            <wp:extent cx="5731200" cy="3048000"/>
+            <wp:effectExtent b="0" l="0" r="0" t="0"/>
+            <wp:docPr id="5" name="image7.png"/>
+            <a:graphic>
+              <a:graphicData uri="http://schemas.openxmlformats.org/drawingml/2006/picture">
+                <pic:pic>
+                  <pic:nvPicPr>
+                    <pic:cNvPr id="0" name="image7.png"/>
+                    <pic:cNvPicPr preferRelativeResize="0"/>
+                  </pic:nvPicPr>
+                  <pic:blipFill>
+                    <a:blip r:embed="rId13"/>
+                    <a:srcRect b="0" l="0" r="0" t="0"/>
+                    <a:stretch>
+                      <a:fillRect/>
+                    </a:stretch>
+                  </pic:blipFill>
+                  <pic:spPr>
+                    <a:xfrm>
+                      <a:off x="0" y="0"/>
+                      <a:ext cx="5731200" cy="3048000"/>
+                    </a:xfrm>
+                    <a:prstGeom prst="rect"/>
+                    <a:ln/>
+                  </pic:spPr>
+                </pic:pic>
+              </a:graphicData>
+            </a:graphic>
+          </wp:inline>
+        </w:drawing>
+      </w:r>
+      <w:r>
+        <w:rPr>
+          <w:rtl w:val="0"/>
+        </w:rPr>
+      </w:r>
+    </w:p>
+    <w:p>
+      <w:pPr>
+        <w:spacing w:before="200" w:lineRule="auto"/>
+        <w:rPr/>
+      </w:pPr>
+      <w:r>
+        <w:rPr>
+          <w:rtl w:val="0"/>
+        </w:rPr>
+      </w:r>
+    </w:p>
+    <w:p>
+      <w:pPr>
+        <w:spacing w:before="200" w:lineRule="auto"/>
+        <w:rPr/>
+      </w:pPr>
+      <w:r>
+        <w:rPr>
+          <w:rtl w:val="0"/>
+        </w:rPr>
+        <w:t xml:space="preserve">Nom du module de construction : ERS-GATEWAY</w:t>
+      </w:r>
+    </w:p>
+    <w:p>
+      <w:pPr>
+        <w:rPr/>
+      </w:pPr>
+      <w:r>
+        <w:rPr>
+          <w:rtl w:val="0"/>
+        </w:rPr>
+        <w:t xml:space="preserve">Fonctionnalités fournies : Système d’authentification de la plateforme. Celle-ci s’assure que toutes les requêtes soient accompagnées d’un token valide et les routent vers les services enregistrés (applications s'exécutants dans la zone sécurisée).</w:t>
+      </w:r>
+    </w:p>
+    <w:p>
+      <w:pPr>
+        <w:rPr/>
+      </w:pPr>
+      <w:r>
+        <w:rPr>
+          <w:rtl w:val="0"/>
+        </w:rPr>
+        <w:t xml:space="preserve">Lien vers des exemples d'implémentation ou d'interfaces : N/A</w:t>
+      </w:r>
+    </w:p>
+    <w:p>
+      <w:pPr>
+        <w:rPr/>
+      </w:pPr>
+      <w:r>
+        <w:rPr>
+          <w:rtl w:val="0"/>
+        </w:rPr>
+        <w:t xml:space="preserve">Travail supplémentaire pour terminer ce module de construction : </w:t>
+      </w:r>
+    </w:p>
+    <w:p>
+      <w:pPr>
+        <w:numPr>
+          <w:ilvl w:val="0"/>
+          <w:numId w:val="2"/>
+        </w:numPr>
+        <w:spacing w:after="0" w:afterAutospacing="0"/>
+        <w:ind w:left="720" w:hanging="360"/>
+        <w:rPr>
+          <w:u w:val="none"/>
+        </w:rPr>
+      </w:pPr>
+      <w:r>
+        <w:rPr>
+          <w:rtl w:val="0"/>
+        </w:rPr>
+        <w:t xml:space="preserve">Une base de données doit accompagner ce module avec une table contenant :</w:t>
+      </w:r>
+    </w:p>
+    <w:p>
+      <w:pPr>
+        <w:numPr>
+          <w:ilvl w:val="1"/>
+          <w:numId w:val="2"/>
+        </w:numPr>
+        <w:spacing w:after="0" w:afterAutospacing="0"/>
+        <w:ind w:left="1440" w:hanging="360"/>
+        <w:rPr>
+          <w:u w:val="none"/>
+        </w:rPr>
+      </w:pPr>
+      <w:r>
+        <w:rPr>
+          <w:rtl w:val="0"/>
+        </w:rPr>
+        <w:t xml:space="preserve">token (string)</w:t>
+      </w:r>
+    </w:p>
+    <w:p>
+      <w:pPr>
+        <w:numPr>
+          <w:ilvl w:val="1"/>
+          <w:numId w:val="2"/>
+        </w:numPr>
+        <w:spacing w:after="0" w:afterAutospacing="0"/>
+        <w:ind w:left="1440" w:hanging="360"/>
+        <w:rPr>
+          <w:u w:val="none"/>
+        </w:rPr>
+      </w:pPr>
+      <w:r>
+        <w:rPr>
+          <w:rtl w:val="0"/>
+        </w:rPr>
+        <w:t xml:space="preserve">routes valides (array)</w:t>
+      </w:r>
+    </w:p>
+    <w:p>
+      <w:pPr>
+        <w:numPr>
+          <w:ilvl w:val="0"/>
+          <w:numId w:val="2"/>
+        </w:numPr>
+        <w:spacing w:after="0" w:afterAutospacing="0"/>
+        <w:ind w:left="720" w:hanging="360"/>
+        <w:rPr>
+          <w:u w:val="none"/>
+        </w:rPr>
+      </w:pPr>
+      <w:r>
+        <w:rPr>
+          <w:rtl w:val="0"/>
+        </w:rPr>
+        <w:t xml:space="preserve">A chaque connexion d’un utilisateur, un événement sera publié sur le bus d'événement avec :</w:t>
+      </w:r>
+    </w:p>
+    <w:p>
+      <w:pPr>
+        <w:numPr>
+          <w:ilvl w:val="1"/>
+          <w:numId w:val="2"/>
+        </w:numPr>
+        <w:spacing w:after="0" w:afterAutospacing="0"/>
+        <w:ind w:left="1440" w:hanging="360"/>
+        <w:rPr>
+          <w:u w:val="none"/>
+        </w:rPr>
+      </w:pPr>
+      <w:r>
+        <w:rPr>
+          <w:rtl w:val="0"/>
+        </w:rPr>
+        <w:t xml:space="preserve">la date et heure</w:t>
+      </w:r>
+    </w:p>
+    <w:p>
+      <w:pPr>
+        <w:numPr>
+          <w:ilvl w:val="1"/>
+          <w:numId w:val="2"/>
+        </w:numPr>
+        <w:spacing w:after="0" w:afterAutospacing="0"/>
+        <w:ind w:left="1440" w:hanging="360"/>
+        <w:rPr>
+          <w:u w:val="none"/>
+        </w:rPr>
+      </w:pPr>
+      <w:r>
+        <w:rPr>
+          <w:rtl w:val="0"/>
+        </w:rPr>
+        <w:t xml:space="preserve">l’ip de l'expéditeur</w:t>
+      </w:r>
+    </w:p>
+    <w:p>
+      <w:pPr>
+        <w:numPr>
+          <w:ilvl w:val="1"/>
+          <w:numId w:val="2"/>
+        </w:numPr>
+        <w:spacing w:after="0" w:afterAutospacing="0"/>
+        <w:ind w:left="1440" w:hanging="360"/>
+        <w:rPr>
+          <w:u w:val="none"/>
+        </w:rPr>
+      </w:pPr>
+      <w:r>
+        <w:rPr>
+          <w:rtl w:val="0"/>
+        </w:rPr>
+        <w:t xml:space="preserve">la route utilisé</w:t>
+      </w:r>
+    </w:p>
+    <w:p>
+      <w:pPr>
+        <w:numPr>
+          <w:ilvl w:val="1"/>
+          <w:numId w:val="2"/>
+        </w:numPr>
+        <w:ind w:left="1440" w:hanging="360"/>
+        <w:rPr>
+          <w:u w:val="none"/>
+        </w:rPr>
+      </w:pPr>
+      <w:r>
+        <w:rPr>
+          <w:rtl w:val="0"/>
+        </w:rPr>
+        <w:t xml:space="preserve">l’id du token utilisé</w:t>
+      </w:r>
+    </w:p>
+    <w:p>
+      <w:pPr>
+        <w:rPr/>
+      </w:pPr>
+      <w:r>
+        <w:rPr>
+          <w:rtl w:val="0"/>
+        </w:rPr>
+        <w:t xml:space="preserve">Alignement architectural : </w:t>
+      </w:r>
+    </w:p>
+    <w:p>
+      <w:pPr>
+        <w:rPr/>
+      </w:pPr>
+      <w:r>
+        <w:rPr>
+          <w:rtl w:val="0"/>
+        </w:rPr>
+        <w:t xml:space="preserve">Ce SBB permet l’atteinte des objectifs et principes suivants :</w:t>
+      </w:r>
+    </w:p>
+    <w:p>
+      <w:pPr>
+        <w:numPr>
+          <w:ilvl w:val="0"/>
+          <w:numId w:val="5"/>
+        </w:numPr>
+        <w:spacing w:after="0" w:afterAutospacing="0"/>
+        <w:ind w:left="720" w:hanging="360"/>
+        <w:rPr>
+          <w:u w:val="none"/>
+        </w:rPr>
+      </w:pPr>
+      <w:r>
+        <w:rPr>
+          <w:rtl w:val="0"/>
+        </w:rPr>
+        <w:t xml:space="preserve">Se connecter au service</w:t>
+      </w:r>
+    </w:p>
+    <w:p>
+      <w:pPr>
+        <w:numPr>
+          <w:ilvl w:val="0"/>
+          <w:numId w:val="5"/>
+        </w:numPr>
+        <w:ind w:left="720" w:hanging="360"/>
+        <w:rPr>
+          <w:u w:val="none"/>
+        </w:rPr>
+      </w:pPr>
+      <w:r>
+        <w:rPr>
+          <w:rtl w:val="0"/>
+        </w:rPr>
+        <w:t xml:space="preserve">Isoler la logique métier derrière une API Gateway</w:t>
+      </w:r>
+      <w:r>
+        <w:br w:type="page"/>
+      </w:r>
+      <w:r>
+        <w:rPr>
+          <w:rtl w:val="0"/>
+        </w:rPr>
+      </w:r>
+    </w:p>
+    <w:p>
+      <w:pPr>
+        <w:pStyle w:val="Heading1"/>
+        <w:rPr/>
+      </w:pPr>
+      <w:bookmarkStart w:colFirst="0" w:colLast="0" w:name="_t8jzdai374mb" w:id="5"/>
+      <w:bookmarkEnd w:id="5"/>
+      <w:r>
+        <w:rPr>
+          <w:rtl w:val="0"/>
+        </w:rPr>
+        <w:t xml:space="preserve">ERS API logique métier</w:t>
+      </w:r>
+    </w:p>
+    <w:p>
+      <w:pPr>
+        <w:spacing w:before="200" w:lineRule="auto"/>
+        <w:rPr/>
+      </w:pPr>
+      <w:r>
+        <w:rPr/>
+        <w:drawing>
+          <wp:inline distB="114300" distT="114300" distL="114300" distR="114300">
+            <wp:extent cx="5731200" cy="4292600"/>
+            <wp:effectExtent b="0" l="0" r="0" t="0"/>
+            <wp:docPr id="4" name="image6.png"/>
+            <a:graphic>
+              <a:graphicData uri="http://schemas.openxmlformats.org/drawingml/2006/picture">
+                <pic:pic>
+                  <pic:nvPicPr>
+                    <pic:cNvPr id="0" name="image6.png"/>
+                    <pic:cNvPicPr preferRelativeResize="0"/>
+                  </pic:nvPicPr>
+                  <pic:blipFill>
+                    <a:blip r:embed="rId14"/>
+                    <a:srcRect b="0" l="0" r="0" t="0"/>
+                    <a:stretch>
+                      <a:fillRect/>
+                    </a:stretch>
+                  </pic:blipFill>
+                  <pic:spPr>
+                    <a:xfrm>
+                      <a:off x="0" y="0"/>
+                      <a:ext cx="5731200" cy="4292600"/>
+                    </a:xfrm>
+                    <a:prstGeom prst="rect"/>
+                    <a:ln/>
+                  </pic:spPr>
+                </pic:pic>
+              </a:graphicData>
+            </a:graphic>
+          </wp:inline>
+        </w:drawing>
+      </w:r>
+      <w:r>
+        <w:rPr>
+          <w:rtl w:val="0"/>
+        </w:rPr>
+      </w:r>
+    </w:p>
+    <w:p>
+      <w:pPr>
+        <w:spacing w:before="200" w:lineRule="auto"/>
+        <w:rPr/>
+      </w:pPr>
+      <w:r>
+        <w:rPr>
+          <w:rtl w:val="0"/>
+        </w:rPr>
+        <w:t xml:space="preserve">Nom du module de construction : ERS-API</w:t>
+      </w:r>
+    </w:p>
+    <w:p>
+      <w:pPr>
+        <w:rPr/>
+      </w:pPr>
+      <w:r>
+        <w:rPr>
+          <w:rtl w:val="0"/>
+        </w:rPr>
+        <w:t xml:space="preserve">Fonctionnalités fournies : Fonction principale du projet (CF. document </w:t>
+      </w:r>
+      <w:hyperlink r:id="rId15">
+        <w:r>
+          <w:rPr>
+            <w:i w:val="1"/>
+            <w:color w:val="1155cc"/>
+            <w:u w:val="single"/>
+            <w:rtl w:val="0"/>
+          </w:rPr>
+          <w:t xml:space="preserve">Hypothèse de validation de principe</w:t>
+        </w:r>
+      </w:hyperlink>
+      <w:r>
+        <w:rPr>
+          <w:rtl w:val="0"/>
+        </w:rPr>
+        <w:t xml:space="preserve">). Le sous-système d'intervention d'urgence en temps réel est destiné à recevoir une ou plusieurs spécialités médicales (voir les </w:t>
+      </w:r>
+      <w:hyperlink r:id="rId16">
         <w:r>
           <w:rPr>
             <w:color w:val="1155cc"/>
             <w:u w:val="single"/>
             <w:rtl w:val="0"/>
           </w:rPr>
-          <w:t xml:space="preserve">Google Distance Matrix API</w:t>
+          <w:t xml:space="preserve">Données de référence sur les spécialités</w:t>
         </w:r>
       </w:hyperlink>
       <w:r>
         <w:rPr>
           <w:rtl w:val="0"/>
         </w:rPr>
-      </w:r>
-    </w:p>
-    <w:p>
-      <w:pPr>
-        <w:rPr/>
-      </w:pPr>
-      <w:r>
-        <w:rPr>
-          <w:rtl w:val="0"/>
-        </w:rPr>
-        <w:t xml:space="preserve">Travail supplémentaire pour terminer ce module de construction : Déploiement de Google Distance Matrix API et gestion de la facturation. </w:t>
-      </w:r>
-    </w:p>
-    <w:p>
-      <w:pPr>
-        <w:rPr/>
-      </w:pPr>
-      <w:r>
-        <w:rPr>
-          <w:rtl w:val="0"/>
-        </w:rPr>
-        <w:t xml:space="preserve">Alignement architectural : </w:t>
-      </w:r>
-    </w:p>
-    <w:p>
-      <w:pPr>
-        <w:rPr/>
-      </w:pPr>
-      <w:r>
-        <w:rPr>
-          <w:rtl w:val="0"/>
-        </w:rPr>
-        <w:t xml:space="preserve">Ce SBB permet l’atteinte des objectifs et principes suivants :</w:t>
+        <w:t xml:space="preserve">) et une banque de données d'informations récentes sur les hôpitaux afin de suggérer l'hôpital le plus proche offrant un lit disponible, associé à une ou plusieurs spécialisations correspondantes. Le lieu de l'incident d'urgence doit également être fourni.</w:t>
+      </w:r>
+    </w:p>
+    <w:p>
+      <w:pPr>
+        <w:rPr/>
+      </w:pPr>
+      <w:r>
+        <w:rPr>
+          <w:rtl w:val="0"/>
+        </w:rPr>
+        <w:t xml:space="preserve">Lien vers des exemples d'implémentation ou d'interfaces : N/A</w:t>
+      </w:r>
+    </w:p>
+    <w:p>
+      <w:pPr>
+        <w:rPr/>
+      </w:pPr>
+      <w:r>
+        <w:rPr>
+          <w:rtl w:val="0"/>
+        </w:rPr>
+        <w:t xml:space="preserve">Travail supplémentaire pour terminer ce module de construction : </w:t>
       </w:r>
     </w:p>
     <w:p>
@@ -1814,6 +2575,765 @@
           <w:ilvl w:val="0"/>
           <w:numId w:val="1"/>
         </w:numPr>
+        <w:spacing w:after="0" w:afterAutospacing="0"/>
+        <w:ind w:left="720" w:hanging="360"/>
+      </w:pPr>
+      <w:r>
+        <w:rPr>
+          <w:rtl w:val="0"/>
+        </w:rPr>
+        <w:t xml:space="preserve">Mettre dans une base de données et tenir à jour la liste des spécificités NHS</w:t>
+      </w:r>
+    </w:p>
+    <w:p>
+      <w:pPr>
+        <w:numPr>
+          <w:ilvl w:val="1"/>
+          <w:numId w:val="1"/>
+        </w:numPr>
+        <w:spacing w:after="0" w:afterAutospacing="0"/>
+        <w:ind w:left="1440" w:hanging="360"/>
+        <w:rPr>
+          <w:u w:val="none"/>
+        </w:rPr>
+      </w:pPr>
+      <w:r>
+        <w:rPr>
+          <w:rtl w:val="0"/>
+        </w:rPr>
+        <w:t xml:space="preserve">id</w:t>
+      </w:r>
+    </w:p>
+    <w:p>
+      <w:pPr>
+        <w:numPr>
+          <w:ilvl w:val="1"/>
+          <w:numId w:val="1"/>
+        </w:numPr>
+        <w:spacing w:after="0" w:afterAutospacing="0"/>
+        <w:ind w:left="1440" w:hanging="360"/>
+        <w:rPr>
+          <w:u w:val="none"/>
+        </w:rPr>
+      </w:pPr>
+      <w:r>
+        <w:rPr>
+          <w:rtl w:val="0"/>
+        </w:rPr>
+        <w:t xml:space="preserve">groupe (ex. 'Anesthésie')</w:t>
+      </w:r>
+    </w:p>
+    <w:p>
+      <w:pPr>
+        <w:numPr>
+          <w:ilvl w:val="1"/>
+          <w:numId w:val="1"/>
+        </w:numPr>
+        <w:spacing w:after="0" w:afterAutospacing="0"/>
+        <w:ind w:left="1440" w:hanging="360"/>
+        <w:rPr>
+          <w:u w:val="none"/>
+        </w:rPr>
+      </w:pPr>
+      <w:r>
+        <w:rPr>
+          <w:rtl w:val="0"/>
+        </w:rPr>
+        <w:t xml:space="preserve">spécialité (ex. 'Soins intensifs')</w:t>
+      </w:r>
+    </w:p>
+    <w:p>
+      <w:pPr>
+        <w:numPr>
+          <w:ilvl w:val="0"/>
+          <w:numId w:val="1"/>
+        </w:numPr>
+        <w:spacing w:after="0" w:afterAutospacing="0"/>
+        <w:ind w:left="720" w:hanging="360"/>
+        <w:rPr>
+          <w:u w:val="none"/>
+        </w:rPr>
+      </w:pPr>
+      <w:r>
+        <w:rPr>
+          <w:rtl w:val="0"/>
+        </w:rPr>
+        <w:t xml:space="preserve">Mettre dans une base de données et tenir à jour la liste des hopitaux et connaitre leurs positions géographiques</w:t>
+      </w:r>
+    </w:p>
+    <w:p>
+      <w:pPr>
+        <w:numPr>
+          <w:ilvl w:val="1"/>
+          <w:numId w:val="1"/>
+        </w:numPr>
+        <w:spacing w:after="0" w:afterAutospacing="0"/>
+        <w:ind w:left="1440" w:hanging="360"/>
+        <w:rPr>
+          <w:u w:val="none"/>
+        </w:rPr>
+      </w:pPr>
+      <w:r>
+        <w:rPr>
+          <w:rtl w:val="0"/>
+        </w:rPr>
+        <w:t xml:space="preserve">id</w:t>
+      </w:r>
+    </w:p>
+    <w:p>
+      <w:pPr>
+        <w:numPr>
+          <w:ilvl w:val="1"/>
+          <w:numId w:val="1"/>
+        </w:numPr>
+        <w:spacing w:after="0" w:afterAutospacing="0"/>
+        <w:ind w:left="1440" w:hanging="360"/>
+        <w:rPr>
+          <w:u w:val="none"/>
+        </w:rPr>
+      </w:pPr>
+      <w:r>
+        <w:rPr>
+          <w:rtl w:val="0"/>
+        </w:rPr>
+        <w:t xml:space="preserve">Nom de l'hôpital</w:t>
+      </w:r>
+    </w:p>
+    <w:p>
+      <w:pPr>
+        <w:numPr>
+          <w:ilvl w:val="1"/>
+          <w:numId w:val="1"/>
+        </w:numPr>
+        <w:spacing w:after="0" w:afterAutospacing="0"/>
+        <w:ind w:left="1440" w:hanging="360"/>
+        <w:rPr>
+          <w:u w:val="none"/>
+        </w:rPr>
+      </w:pPr>
+      <w:r>
+        <w:rPr>
+          <w:rtl w:val="0"/>
+        </w:rPr>
+        <w:t xml:space="preserve">latitude / longitude</w:t>
+      </w:r>
+    </w:p>
+    <w:p>
+      <w:pPr>
+        <w:numPr>
+          <w:ilvl w:val="1"/>
+          <w:numId w:val="1"/>
+        </w:numPr>
+        <w:spacing w:after="0" w:afterAutospacing="0"/>
+        <w:ind w:left="1440" w:hanging="360"/>
+        <w:rPr>
+          <w:u w:val="none"/>
+        </w:rPr>
+      </w:pPr>
+      <w:r>
+        <w:rPr>
+          <w:rtl w:val="0"/>
+        </w:rPr>
+        <w:t xml:space="preserve">spécialités (array(id spécialité))</w:t>
+      </w:r>
+    </w:p>
+    <w:p>
+      <w:pPr>
+        <w:numPr>
+          <w:ilvl w:val="0"/>
+          <w:numId w:val="1"/>
+        </w:numPr>
+        <w:spacing w:after="0" w:afterAutospacing="0"/>
+        <w:ind w:left="720" w:hanging="360"/>
+        <w:rPr>
+          <w:u w:val="none"/>
+        </w:rPr>
+      </w:pPr>
+      <w:r>
+        <w:rPr>
+          <w:rtl w:val="0"/>
+        </w:rPr>
+        <w:t xml:space="preserve">Extraire les hôpitaux par spécificités NHS</w:t>
+      </w:r>
+    </w:p>
+    <w:p>
+      <w:pPr>
+        <w:numPr>
+          <w:ilvl w:val="0"/>
+          <w:numId w:val="1"/>
+        </w:numPr>
+        <w:spacing w:after="0" w:afterAutospacing="0"/>
+        <w:ind w:left="720" w:hanging="360"/>
+        <w:rPr>
+          <w:u w:val="none"/>
+        </w:rPr>
+      </w:pPr>
+      <w:r>
+        <w:rPr>
+          <w:rtl w:val="0"/>
+        </w:rPr>
+        <w:t xml:space="preserve">Etre capable de calculer la distance entre le lieu de la demande et la position des hôpitaux (à vol d’oiseau) pour obtenir les résultat les plus pertinents</w:t>
+      </w:r>
+    </w:p>
+    <w:p>
+      <w:pPr>
+        <w:numPr>
+          <w:ilvl w:val="0"/>
+          <w:numId w:val="1"/>
+        </w:numPr>
+        <w:spacing w:after="0" w:afterAutospacing="0"/>
+        <w:ind w:left="720" w:hanging="360"/>
+        <w:rPr>
+          <w:u w:val="none"/>
+        </w:rPr>
+      </w:pPr>
+      <w:r>
+        <w:rPr>
+          <w:rtl w:val="0"/>
+        </w:rPr>
+        <w:t xml:space="preserve">Envoyer une demande de disponibilité de lit à l’API HOSPITAL</w:t>
+      </w:r>
+    </w:p>
+    <w:p>
+      <w:pPr>
+        <w:numPr>
+          <w:ilvl w:val="0"/>
+          <w:numId w:val="1"/>
+        </w:numPr>
+        <w:spacing w:after="0" w:afterAutospacing="0"/>
+        <w:ind w:left="720" w:hanging="360"/>
+      </w:pPr>
+      <w:r>
+        <w:rPr>
+          <w:rtl w:val="0"/>
+        </w:rPr>
+        <w:t xml:space="preserve">Exécution d’une API externe pour calculer la distance et le temps de route</w:t>
+      </w:r>
+    </w:p>
+    <w:p>
+      <w:pPr>
+        <w:numPr>
+          <w:ilvl w:val="0"/>
+          <w:numId w:val="1"/>
+        </w:numPr>
+        <w:spacing w:after="0" w:afterAutospacing="0"/>
+        <w:ind w:left="720" w:hanging="360"/>
+        <w:rPr>
+          <w:u w:val="none"/>
+        </w:rPr>
+      </w:pPr>
+      <w:r>
+        <w:rPr>
+          <w:rtl w:val="0"/>
+        </w:rPr>
+        <w:t xml:space="preserve">Envoyer une confirmation de réservation de lit à l’API HOSPITAL</w:t>
+      </w:r>
+    </w:p>
+    <w:p>
+      <w:pPr>
+        <w:numPr>
+          <w:ilvl w:val="0"/>
+          <w:numId w:val="1"/>
+        </w:numPr>
+        <w:spacing w:after="0" w:afterAutospacing="0"/>
+        <w:ind w:left="720" w:hanging="360"/>
+      </w:pPr>
+      <w:r>
+        <w:rPr>
+          <w:rtl w:val="0"/>
+        </w:rPr>
+        <w:t xml:space="preserve">A chaque confirmation de réservation, un événement sera publié sur le bus d'événement avec :</w:t>
+      </w:r>
+    </w:p>
+    <w:p>
+      <w:pPr>
+        <w:numPr>
+          <w:ilvl w:val="1"/>
+          <w:numId w:val="1"/>
+        </w:numPr>
+        <w:spacing w:after="0" w:afterAutospacing="0"/>
+        <w:ind w:left="1440" w:hanging="360"/>
+      </w:pPr>
+      <w:r>
+        <w:rPr>
+          <w:rtl w:val="0"/>
+        </w:rPr>
+        <w:t xml:space="preserve">la date et heure</w:t>
+      </w:r>
+    </w:p>
+    <w:p>
+      <w:pPr>
+        <w:numPr>
+          <w:ilvl w:val="1"/>
+          <w:numId w:val="1"/>
+        </w:numPr>
+        <w:spacing w:after="0" w:afterAutospacing="0"/>
+        <w:ind w:left="1440" w:hanging="360"/>
+      </w:pPr>
+      <w:r>
+        <w:rPr>
+          <w:rtl w:val="0"/>
+        </w:rPr>
+        <w:t xml:space="preserve">l’ip de l'expéditeur</w:t>
+      </w:r>
+    </w:p>
+    <w:p>
+      <w:pPr>
+        <w:numPr>
+          <w:ilvl w:val="1"/>
+          <w:numId w:val="1"/>
+        </w:numPr>
+        <w:spacing w:after="0" w:afterAutospacing="0"/>
+        <w:ind w:left="1440" w:hanging="360"/>
+      </w:pPr>
+      <w:r>
+        <w:rPr>
+          <w:rtl w:val="0"/>
+        </w:rPr>
+        <w:t xml:space="preserve">le lieu de l’incident</w:t>
+      </w:r>
+    </w:p>
+    <w:p>
+      <w:pPr>
+        <w:numPr>
+          <w:ilvl w:val="1"/>
+          <w:numId w:val="1"/>
+        </w:numPr>
+        <w:spacing w:after="0" w:afterAutospacing="0"/>
+        <w:ind w:left="1440" w:hanging="360"/>
+      </w:pPr>
+      <w:r>
+        <w:rPr>
+          <w:rtl w:val="0"/>
+        </w:rPr>
+        <w:t xml:space="preserve">les spécialités médicales requises</w:t>
+      </w:r>
+    </w:p>
+    <w:p>
+      <w:pPr>
+        <w:numPr>
+          <w:ilvl w:val="1"/>
+          <w:numId w:val="1"/>
+        </w:numPr>
+        <w:spacing w:after="0" w:afterAutospacing="0"/>
+        <w:ind w:left="1440" w:hanging="360"/>
+        <w:rPr>
+          <w:u w:val="none"/>
+        </w:rPr>
+      </w:pPr>
+      <w:r>
+        <w:rPr>
+          <w:rtl w:val="0"/>
+        </w:rPr>
+        <w:t xml:space="preserve">l'hôpital retenu</w:t>
+      </w:r>
+    </w:p>
+    <w:p>
+      <w:pPr>
+        <w:numPr>
+          <w:ilvl w:val="1"/>
+          <w:numId w:val="1"/>
+        </w:numPr>
+        <w:ind w:left="1440" w:hanging="360"/>
+        <w:rPr>
+          <w:u w:val="none"/>
+        </w:rPr>
+      </w:pPr>
+      <w:r>
+        <w:rPr>
+          <w:rtl w:val="0"/>
+        </w:rPr>
+        <w:t xml:space="preserve">les infos d’id de la réponse de confirmation de réservation (afin de traçabilité et suivi)</w:t>
+      </w:r>
+    </w:p>
+    <w:p>
+      <w:pPr>
+        <w:rPr/>
+      </w:pPr>
+      <w:r>
+        <w:rPr>
+          <w:rtl w:val="0"/>
+        </w:rPr>
+        <w:t xml:space="preserve">Alignement architectural : </w:t>
+      </w:r>
+    </w:p>
+    <w:p>
+      <w:pPr>
+        <w:rPr/>
+      </w:pPr>
+      <w:r>
+        <w:rPr>
+          <w:rtl w:val="0"/>
+        </w:rPr>
+        <w:t xml:space="preserve">Ce SBB permet l’atteinte des objectifs et principes suivants :</w:t>
+      </w:r>
+    </w:p>
+    <w:p>
+      <w:pPr>
+        <w:numPr>
+          <w:ilvl w:val="0"/>
+          <w:numId w:val="5"/>
+        </w:numPr>
+        <w:spacing w:after="0" w:afterAutospacing="0"/>
+        <w:ind w:left="720" w:hanging="360"/>
+      </w:pPr>
+      <w:r>
+        <w:rPr>
+          <w:rtl w:val="0"/>
+        </w:rPr>
+        <w:t xml:space="preserve">Attribuer un cas spécifique à l’établissement de soins approprié.</w:t>
+      </w:r>
+    </w:p>
+    <w:p>
+      <w:pPr>
+        <w:numPr>
+          <w:ilvl w:val="0"/>
+          <w:numId w:val="5"/>
+        </w:numPr>
+        <w:ind w:left="720" w:hanging="360"/>
+      </w:pPr>
+      <w:r>
+        <w:rPr>
+          <w:rtl w:val="0"/>
+        </w:rPr>
+        <w:t xml:space="preserve">Déterminer où les ambulances doivent se rendre, en fonction de la distance, des besoins en soins et de la disponibilité du personnel.</w:t>
+      </w:r>
+    </w:p>
+    <w:p>
+      <w:pPr>
+        <w:pStyle w:val="Heading1"/>
+        <w:rPr/>
+      </w:pPr>
+      <w:bookmarkStart w:colFirst="0" w:colLast="0" w:name="_l14ndj531vn0" w:id="6"/>
+      <w:bookmarkEnd w:id="6"/>
+      <w:r>
+        <w:rPr>
+          <w:rtl w:val="0"/>
+        </w:rPr>
+      </w:r>
+    </w:p>
+    <w:p>
+      <w:pPr>
+        <w:pStyle w:val="Heading1"/>
+        <w:rPr/>
+      </w:pPr>
+      <w:bookmarkStart w:colFirst="0" w:colLast="0" w:name="_dtsrp7jly3a5" w:id="7"/>
+      <w:bookmarkEnd w:id="7"/>
+      <w:r>
+        <w:br w:type="page"/>
+      </w:r>
+      <w:r>
+        <w:rPr>
+          <w:rtl w:val="0"/>
+        </w:rPr>
+      </w:r>
+    </w:p>
+    <w:p>
+      <w:pPr>
+        <w:pStyle w:val="Heading1"/>
+        <w:rPr/>
+      </w:pPr>
+      <w:bookmarkStart w:colFirst="0" w:colLast="0" w:name="_ytqp6ksya7x" w:id="8"/>
+      <w:bookmarkEnd w:id="8"/>
+      <w:r>
+        <w:rPr>
+          <w:rtl w:val="0"/>
+        </w:rPr>
+        <w:t xml:space="preserve">FAKE API HOSPITAL</w:t>
+      </w:r>
+    </w:p>
+    <w:p>
+      <w:pPr>
+        <w:spacing w:before="200" w:lineRule="auto"/>
+        <w:rPr/>
+      </w:pPr>
+      <w:r>
+        <w:rPr/>
+        <w:drawing>
+          <wp:inline distB="114300" distT="114300" distL="114300" distR="114300">
+            <wp:extent cx="5731200" cy="2794000"/>
+            <wp:effectExtent b="0" l="0" r="0" t="0"/>
+            <wp:docPr id="7" name="image3.png"/>
+            <a:graphic>
+              <a:graphicData uri="http://schemas.openxmlformats.org/drawingml/2006/picture">
+                <pic:pic>
+                  <pic:nvPicPr>
+                    <pic:cNvPr id="0" name="image3.png"/>
+                    <pic:cNvPicPr preferRelativeResize="0"/>
+                  </pic:nvPicPr>
+                  <pic:blipFill>
+                    <a:blip r:embed="rId17"/>
+                    <a:srcRect b="0" l="0" r="0" t="0"/>
+                    <a:stretch>
+                      <a:fillRect/>
+                    </a:stretch>
+                  </pic:blipFill>
+                  <pic:spPr>
+                    <a:xfrm>
+                      <a:off x="0" y="0"/>
+                      <a:ext cx="5731200" cy="2794000"/>
+                    </a:xfrm>
+                    <a:prstGeom prst="rect"/>
+                    <a:ln/>
+                  </pic:spPr>
+                </pic:pic>
+              </a:graphicData>
+            </a:graphic>
+          </wp:inline>
+        </w:drawing>
+      </w:r>
+      <w:r>
+        <w:rPr>
+          <w:rtl w:val="0"/>
+        </w:rPr>
+      </w:r>
+    </w:p>
+    <w:p>
+      <w:pPr>
+        <w:spacing w:before="200" w:lineRule="auto"/>
+        <w:rPr/>
+      </w:pPr>
+      <w:r>
+        <w:rPr>
+          <w:rtl w:val="0"/>
+        </w:rPr>
+        <w:t xml:space="preserve">Nom du module de construction : FAKE API HOSPITAL.</w:t>
+      </w:r>
+    </w:p>
+    <w:p>
+      <w:pPr>
+        <w:rPr>
+          <w:i w:val="1"/>
+        </w:rPr>
+      </w:pPr>
+      <w:r>
+        <w:rPr>
+          <w:rtl w:val="0"/>
+        </w:rPr>
+        <w:t xml:space="preserve">Fonctionnalité fournie : Pour palier aux contraintes du projet (voir document </w:t>
+      </w:r>
+      <w:hyperlink r:id="rId18">
+        <w:r>
+          <w:rPr>
+            <w:rFonts w:ascii="Arial" w:cs="Arial" w:eastAsia="Arial" w:hAnsi="Arial"/>
+            <w:color w:val="1155cc"/>
+            <w:sz w:val="20"/>
+            <w:szCs w:val="20"/>
+            <w:u w:val="single"/>
+            <w:rtl w:val="0"/>
+          </w:rPr>
+          <w:t xml:space="preserve">Définition de l’architecture</w:t>
+        </w:r>
+      </w:hyperlink>
+      <w:r>
+        <w:rPr>
+          <w:rtl w:val="0"/>
+        </w:rPr>
+        <w:t xml:space="preserve">) à savoir : </w:t>
+      </w:r>
+      <w:r>
+        <w:rPr>
+          <w:i w:val="1"/>
+          <w:rtl w:val="0"/>
+        </w:rPr>
+        <w:t xml:space="preserve">Les systèmes et processus existants ne doivent pas être significativement entravés pendant les phases du projet </w:t>
+      </w:r>
+      <w:r>
+        <w:rPr>
+          <w:rtl w:val="0"/>
+        </w:rPr>
+        <w:t xml:space="preserve">ET </w:t>
+      </w:r>
+      <w:r>
+        <w:rPr>
+          <w:i w:val="1"/>
+          <w:rtl w:val="0"/>
+        </w:rPr>
+        <w:t xml:space="preserve">Les données des patients doivent être anonymisées ou nous devons utiliser des données factices. </w:t>
+      </w:r>
+      <w:r>
+        <w:rPr>
+          <w:rtl w:val="0"/>
+        </w:rPr>
+        <w:t xml:space="preserve">Nous devons mettre en place un environnement de développement fiable et sécurisé en disposant d’un clone (très basique) de cette API HOSPITAL, qui réponde de la même façon que le ferait l’original afin de pouvoir lancer des tests sans impacter quoique ce soit.</w:t>
+      </w:r>
+      <w:r>
+        <w:rPr>
+          <w:rtl w:val="0"/>
+        </w:rPr>
+      </w:r>
+    </w:p>
+    <w:p>
+      <w:pPr>
+        <w:rPr/>
+      </w:pPr>
+      <w:r>
+        <w:rPr>
+          <w:rtl w:val="0"/>
+        </w:rPr>
+        <w:t xml:space="preserve">Lien vers des exemples d'implémentation ou d'interfaces : N/A</w:t>
+      </w:r>
+    </w:p>
+    <w:p>
+      <w:pPr>
+        <w:rPr/>
+      </w:pPr>
+      <w:r>
+        <w:rPr>
+          <w:rtl w:val="0"/>
+        </w:rPr>
+        <w:t xml:space="preserve">Travail supplémentaire pour terminer ce module de construction : </w:t>
+      </w:r>
+    </w:p>
+    <w:p>
+      <w:pPr>
+        <w:numPr>
+          <w:ilvl w:val="0"/>
+          <w:numId w:val="4"/>
+        </w:numPr>
+        <w:spacing w:after="0" w:afterAutospacing="0"/>
+        <w:ind w:left="720" w:hanging="360"/>
+        <w:rPr>
+          <w:u w:val="none"/>
+        </w:rPr>
+      </w:pPr>
+      <w:r>
+        <w:rPr>
+          <w:rtl w:val="0"/>
+        </w:rPr>
+        <w:t xml:space="preserve">Une correspondance entre la réponse de l’API original et celle du FAKE doit être mis en place</w:t>
+      </w:r>
+    </w:p>
+    <w:p>
+      <w:pPr>
+        <w:numPr>
+          <w:ilvl w:val="0"/>
+          <w:numId w:val="4"/>
+        </w:numPr>
+        <w:spacing w:after="0" w:afterAutospacing="0"/>
+        <w:ind w:left="720" w:hanging="360"/>
+        <w:rPr>
+          <w:u w:val="none"/>
+        </w:rPr>
+      </w:pPr>
+      <w:r>
+        <w:rPr>
+          <w:rtl w:val="0"/>
+        </w:rPr>
+        <w:t xml:space="preserve">le but est de fournir des requêtes afin de :</w:t>
+      </w:r>
+    </w:p>
+    <w:p>
+      <w:pPr>
+        <w:numPr>
+          <w:ilvl w:val="1"/>
+          <w:numId w:val="4"/>
+        </w:numPr>
+        <w:spacing w:after="0" w:afterAutospacing="0"/>
+        <w:ind w:left="1440" w:hanging="360"/>
+      </w:pPr>
+      <w:r>
+        <w:rPr>
+          <w:rtl w:val="0"/>
+        </w:rPr>
+        <w:t xml:space="preserve">lister les spécificités NHS</w:t>
+      </w:r>
+    </w:p>
+    <w:p>
+      <w:pPr>
+        <w:numPr>
+          <w:ilvl w:val="1"/>
+          <w:numId w:val="4"/>
+        </w:numPr>
+        <w:spacing w:after="0" w:afterAutospacing="0"/>
+        <w:ind w:left="1440" w:hanging="360"/>
+        <w:rPr>
+          <w:u w:val="none"/>
+        </w:rPr>
+      </w:pPr>
+      <w:r>
+        <w:rPr>
+          <w:rtl w:val="0"/>
+        </w:rPr>
+        <w:t xml:space="preserve">lister les hôpitaux</w:t>
+      </w:r>
+    </w:p>
+    <w:p>
+      <w:pPr>
+        <w:numPr>
+          <w:ilvl w:val="1"/>
+          <w:numId w:val="4"/>
+        </w:numPr>
+        <w:spacing w:after="0" w:afterAutospacing="0"/>
+        <w:ind w:left="1440" w:hanging="360"/>
+        <w:rPr>
+          <w:u w:val="none"/>
+        </w:rPr>
+      </w:pPr>
+      <w:r>
+        <w:rPr>
+          <w:rtl w:val="0"/>
+        </w:rPr>
+        <w:t xml:space="preserve">obtenir la quantité de lit disponible pour un hôpital donné</w:t>
+      </w:r>
+    </w:p>
+    <w:p>
+      <w:pPr>
+        <w:numPr>
+          <w:ilvl w:val="1"/>
+          <w:numId w:val="4"/>
+        </w:numPr>
+        <w:ind w:left="1440" w:hanging="360"/>
+        <w:rPr>
+          <w:u w:val="none"/>
+        </w:rPr>
+      </w:pPr>
+      <w:r>
+        <w:rPr>
+          <w:rtl w:val="0"/>
+        </w:rPr>
+        <w:t xml:space="preserve">réserver un lit dans un hôpital donné</w:t>
+      </w:r>
+    </w:p>
+    <w:p>
+      <w:pPr>
+        <w:rPr/>
+      </w:pPr>
+      <w:r>
+        <w:rPr>
+          <w:rtl w:val="0"/>
+        </w:rPr>
+      </w:r>
+    </w:p>
+    <w:p>
+      <w:pPr>
+        <w:rPr/>
+      </w:pPr>
+      <w:r>
+        <w:rPr>
+          <w:rtl w:val="0"/>
+        </w:rPr>
+        <w:t xml:space="preserve">Alignement architectural : </w:t>
+      </w:r>
+    </w:p>
+    <w:p>
+      <w:pPr>
+        <w:rPr/>
+      </w:pPr>
+      <w:r>
+        <w:rPr>
+          <w:rtl w:val="0"/>
+        </w:rPr>
+        <w:t xml:space="preserve">Ce SBB permet l’atteinte des objectifs et principes suivants :</w:t>
+      </w:r>
+    </w:p>
+    <w:p>
+      <w:pPr>
+        <w:numPr>
+          <w:ilvl w:val="0"/>
+          <w:numId w:val="5"/>
+        </w:numPr>
+        <w:spacing w:after="0" w:afterAutospacing="0"/>
         <w:ind w:left="720" w:hanging="360"/>
         <w:rPr>
           <w:rFonts w:ascii="Calibri" w:cs="Calibri" w:eastAsia="Calibri" w:hAnsi="Calibri"/>
@@ -1825,23 +3345,29 @@
         <w:rPr>
           <w:rtl w:val="0"/>
         </w:rPr>
-        <w:t xml:space="preserve">Rechercher des lits disponibles avec géolocalisation et spécialité.</w:t>
-      </w:r>
-    </w:p>
-    <w:p>
-      <w:pPr>
-        <w:rPr/>
-      </w:pPr>
-      <w:r>
-        <w:rPr>
-          <w:rtl w:val="0"/>
-        </w:rPr>
-      </w:r>
-    </w:p>
-    <w:p>
-      <w:pPr>
-        <w:rPr/>
-      </w:pPr>
+        <w:t xml:space="preserve">Cautionne les contraintes du projet</w:t>
+      </w:r>
+    </w:p>
+    <w:p>
+      <w:pPr>
+        <w:numPr>
+          <w:ilvl w:val="0"/>
+          <w:numId w:val="5"/>
+        </w:numPr>
+        <w:ind w:left="720" w:hanging="360"/>
+        <w:rPr>
+          <w:u w:val="none"/>
+        </w:rPr>
+      </w:pPr>
+      <w:r>
+        <w:rPr>
+          <w:rtl w:val="0"/>
+        </w:rPr>
+        <w:t xml:space="preserve">rend l’environnement de développement robuste</w:t>
+      </w:r>
+      <w:r>
+        <w:br w:type="page"/>
+      </w:r>
       <w:r>
         <w:rPr>
           <w:rtl w:val="0"/>
@@ -1853,13 +3379,13 @@
         <w:pStyle w:val="Heading1"/>
         <w:rPr/>
       </w:pPr>
-      <w:bookmarkStart w:colFirst="0" w:colLast="0" w:name="_54emw1w6ml0h" w:id="7"/>
-      <w:bookmarkEnd w:id="7"/>
-      <w:r>
-        <w:rPr>
-          <w:rtl w:val="0"/>
-        </w:rPr>
-        <w:t xml:space="preserve">Effectuer une réservation de lit</w:t>
+      <w:bookmarkStart w:colFirst="0" w:colLast="0" w:name="_t7vmltgjz49j" w:id="9"/>
+      <w:bookmarkEnd w:id="9"/>
+      <w:r>
+        <w:rPr>
+          <w:rtl w:val="0"/>
+        </w:rPr>
+        <w:t xml:space="preserve">TEST End to End</w:t>
       </w:r>
     </w:p>
     <w:p>
@@ -1868,21 +3394,67 @@
         <w:rPr/>
       </w:pPr>
       <w:r>
-        <w:rPr>
-          <w:rtl w:val="0"/>
-        </w:rPr>
-        <w:t xml:space="preserve">Nom du module de construction : Bed reservation.</w:t>
-      </w:r>
-    </w:p>
-    <w:p>
-      <w:pPr>
-        <w:rPr/>
-      </w:pPr>
-      <w:r>
-        <w:rPr>
-          <w:rtl w:val="0"/>
-        </w:rPr>
-        <w:t xml:space="preserve">Fonctionnalité fournie : Un utilisateur identifié pourra effectuer une réservation de lit après avoir fait une demande de disponibilité (cette fonction sert de relais vers l’Hospital API).</w:t>
+        <w:rPr/>
+        <w:drawing>
+          <wp:inline distB="114300" distT="114300" distL="114300" distR="114300">
+            <wp:extent cx="5731200" cy="3213100"/>
+            <wp:effectExtent b="0" l="0" r="0" t="0"/>
+            <wp:docPr id="1" name="image4.png"/>
+            <a:graphic>
+              <a:graphicData uri="http://schemas.openxmlformats.org/drawingml/2006/picture">
+                <pic:pic>
+                  <pic:nvPicPr>
+                    <pic:cNvPr id="0" name="image4.png"/>
+                    <pic:cNvPicPr preferRelativeResize="0"/>
+                  </pic:nvPicPr>
+                  <pic:blipFill>
+                    <a:blip r:embed="rId19"/>
+                    <a:srcRect b="0" l="0" r="0" t="0"/>
+                    <a:stretch>
+                      <a:fillRect/>
+                    </a:stretch>
+                  </pic:blipFill>
+                  <pic:spPr>
+                    <a:xfrm>
+                      <a:off x="0" y="0"/>
+                      <a:ext cx="5731200" cy="3213100"/>
+                    </a:xfrm>
+                    <a:prstGeom prst="rect"/>
+                    <a:ln/>
+                  </pic:spPr>
+                </pic:pic>
+              </a:graphicData>
+            </a:graphic>
+          </wp:inline>
+        </w:drawing>
+      </w:r>
+      <w:r>
+        <w:rPr>
+          <w:rtl w:val="0"/>
+        </w:rPr>
+      </w:r>
+    </w:p>
+    <w:p>
+      <w:pPr>
+        <w:spacing w:before="200" w:lineRule="auto"/>
+        <w:rPr/>
+      </w:pPr>
+      <w:r>
+        <w:rPr>
+          <w:rtl w:val="0"/>
+        </w:rPr>
+        <w:t xml:space="preserve">Nom du module de construction : TEST E2E</w:t>
+      </w:r>
+    </w:p>
+    <w:p>
+      <w:pPr>
+        <w:rPr/>
+      </w:pPr>
+      <w:r>
+        <w:rPr>
+          <w:rtl w:val="0"/>
+        </w:rPr>
+        <w:t xml:space="preserve">Fonctionnalité fournie : Les tests de bouts en bouts sont les tests très simples à mettre en œuvre mais qui donnent fiabilité et robustesse à nos applications. Ce module n’est pas un réel projet, écrit en java pour la concordance avec le code de l’application principale, il devra uniquement être capable de compiler et de passer les tests j-unit. Il devra toutefois exécuter le test principal et se faire passer pour un utilisateur lambda qui se connecte à la gateway pour effectuer une demande de disponibilité de lit.</w:t>
       </w:r>
     </w:p>
     <w:p>
@@ -1904,295 +3476,33 @@
         <w:rPr>
           <w:rtl w:val="0"/>
         </w:rPr>
-        <w:t xml:space="preserve">Travail supplémentaire pour terminer ce module de construction : Implémentation sur l’Hospital API d’une réception d’une requête HTTP pour effectuer la réservation.</w:t>
-      </w:r>
-    </w:p>
-    <w:p>
-      <w:pPr>
-        <w:rPr/>
-      </w:pPr>
-      <w:r>
-        <w:rPr>
-          <w:rtl w:val="0"/>
-        </w:rPr>
-        <w:t xml:space="preserve">Alignement architectural : </w:t>
-      </w:r>
-    </w:p>
-    <w:p>
-      <w:pPr>
-        <w:rPr/>
-      </w:pPr>
-      <w:r>
-        <w:rPr>
-          <w:rtl w:val="0"/>
-        </w:rPr>
-        <w:t xml:space="preserve">Ce SBB permet l’atteinte des objectifs et principes suivants :</w:t>
+        <w:t xml:space="preserve">Travail supplémentaire pour terminer ce module de construction : </w:t>
       </w:r>
     </w:p>
     <w:p>
       <w:pPr>
         <w:numPr>
           <w:ilvl w:val="0"/>
-          <w:numId w:val="1"/>
-        </w:numPr>
-        <w:ind w:left="720" w:hanging="360"/>
-        <w:rPr>
-          <w:rFonts w:ascii="Calibri" w:cs="Calibri" w:eastAsia="Calibri" w:hAnsi="Calibri"/>
-          <w:sz w:val="22"/>
-          <w:szCs w:val="22"/>
-        </w:rPr>
-      </w:pPr>
-      <w:r>
-        <w:rPr>
-          <w:rtl w:val="0"/>
-        </w:rPr>
-        <w:t xml:space="preserve">Effectuer une réservation de lit.</w:t>
-      </w:r>
-    </w:p>
-    <w:p>
-      <w:pPr>
-        <w:rPr/>
-      </w:pPr>
-      <w:r>
-        <w:rPr>
-          <w:rtl w:val="0"/>
-        </w:rPr>
-      </w:r>
-    </w:p>
-    <w:p>
-      <w:pPr>
-        <w:pStyle w:val="Heading1"/>
-        <w:rPr/>
-      </w:pPr>
-      <w:bookmarkStart w:colFirst="0" w:colLast="0" w:name="_7dnilnez6wb2" w:id="8"/>
-      <w:bookmarkEnd w:id="8"/>
-      <w:r>
-        <w:br w:type="page"/>
-      </w:r>
-      <w:r>
-        <w:rPr>
-          <w:rtl w:val="0"/>
-        </w:rPr>
-      </w:r>
-    </w:p>
-    <w:p>
-      <w:pPr>
-        <w:pStyle w:val="Heading1"/>
-        <w:rPr/>
-      </w:pPr>
-      <w:bookmarkStart w:colFirst="0" w:colLast="0" w:name="_w2mc8opwx897" w:id="9"/>
-      <w:bookmarkEnd w:id="9"/>
-      <w:r>
-        <w:rPr>
-          <w:rtl w:val="0"/>
-        </w:rPr>
-        <w:t xml:space="preserve">Mise à jour de la disponibilité des lits</w:t>
-      </w:r>
-    </w:p>
-    <w:p>
-      <w:pPr>
-        <w:spacing w:before="200" w:lineRule="auto"/>
-        <w:rPr/>
-      </w:pPr>
-      <w:r>
-        <w:rPr>
-          <w:rtl w:val="0"/>
-        </w:rPr>
-        <w:t xml:space="preserve">Nom du module de construction : Bed availability update.</w:t>
-      </w:r>
-    </w:p>
-    <w:p>
-      <w:pPr>
-        <w:rPr/>
-      </w:pPr>
-      <w:r>
-        <w:rPr>
-          <w:rtl w:val="0"/>
-        </w:rPr>
-        <w:t xml:space="preserve">Fonctionnalité fournie : L’Hospital API pourra mettre à jour la disponibilité des lits.</w:t>
-      </w:r>
-    </w:p>
-    <w:p>
-      <w:pPr>
-        <w:rPr/>
-      </w:pPr>
-      <w:r>
-        <w:rPr>
-          <w:rtl w:val="0"/>
-        </w:rPr>
-        <w:t xml:space="preserve">Lien vers des exemples d'implémentation ou d'interfaces : N/A</w:t>
-      </w:r>
-    </w:p>
-    <w:p>
-      <w:pPr>
-        <w:rPr/>
-      </w:pPr>
-      <w:r>
-        <w:rPr>
-          <w:rtl w:val="0"/>
-        </w:rPr>
-        <w:t xml:space="preserve">Travail supplémentaire pour terminer ce module de construction : Implémentation sur l’Hospital API d’une requête HTTP pour mettre à jour les disponibilités.</w:t>
-      </w:r>
-    </w:p>
-    <w:p>
-      <w:pPr>
-        <w:rPr/>
-      </w:pPr>
-      <w:r>
-        <w:rPr>
-          <w:rtl w:val="0"/>
-        </w:rPr>
-        <w:t xml:space="preserve">Alignement architectural : </w:t>
-      </w:r>
-    </w:p>
-    <w:p>
-      <w:pPr>
-        <w:rPr/>
-      </w:pPr>
-      <w:r>
-        <w:rPr>
-          <w:rtl w:val="0"/>
-        </w:rPr>
-        <w:t xml:space="preserve">Ce SBB permet l’atteinte des objectifs et principes suivants :</w:t>
-      </w:r>
-    </w:p>
-    <w:p>
-      <w:pPr>
-        <w:numPr>
-          <w:ilvl w:val="0"/>
-          <w:numId w:val="1"/>
-        </w:numPr>
-        <w:ind w:left="720" w:hanging="360"/>
-      </w:pPr>
-      <w:r>
-        <w:rPr>
-          <w:rtl w:val="0"/>
-        </w:rPr>
-        <w:t xml:space="preserve">Mise à jour de la disponibilité des lits.</w:t>
-      </w:r>
-    </w:p>
-    <w:p>
-      <w:pPr>
-        <w:rPr/>
-      </w:pPr>
-      <w:r>
-        <w:rPr>
-          <w:rtl w:val="0"/>
-        </w:rPr>
-      </w:r>
-    </w:p>
-    <w:p>
-      <w:pPr>
-        <w:rPr/>
-      </w:pPr>
-      <w:r>
-        <w:rPr>
-          <w:rtl w:val="0"/>
-        </w:rPr>
-      </w:r>
-    </w:p>
-    <w:p>
-      <w:pPr>
-        <w:pStyle w:val="Heading1"/>
-        <w:rPr/>
-      </w:pPr>
-      <w:bookmarkStart w:colFirst="0" w:colLast="0" w:name="_wra536teirhr" w:id="10"/>
-      <w:bookmarkEnd w:id="10"/>
-      <w:r>
-        <w:rPr>
-          <w:rtl w:val="0"/>
-        </w:rPr>
-        <w:t xml:space="preserve">Gestion des hôpitaux </w:t>
-      </w:r>
-    </w:p>
-    <w:p>
-      <w:pPr>
-        <w:spacing w:before="200" w:lineRule="auto"/>
-        <w:rPr/>
-      </w:pPr>
-      <w:r>
-        <w:rPr>
-          <w:rtl w:val="0"/>
-        </w:rPr>
-        <w:t xml:space="preserve">Nom du module de construction : Hospital Management.</w:t>
-      </w:r>
-    </w:p>
-    <w:p>
-      <w:pPr>
-        <w:rPr/>
-      </w:pPr>
-      <w:r>
-        <w:rPr>
-          <w:rtl w:val="0"/>
-        </w:rPr>
-        <w:t xml:space="preserve">Fonctionnalité fournie : L’Hospital API pourra mettre à jour la liste des hôpitaux couverts par l’ERS. Chaque enregistrement devra contenir la position géographique ou l’adresse de l'hôpital concerné ainsi que ses spécialités. </w:t>
-      </w:r>
-    </w:p>
-    <w:p>
-      <w:pPr>
-        <w:rPr/>
-      </w:pPr>
-      <w:r>
-        <w:rPr>
-          <w:rtl w:val="0"/>
-        </w:rPr>
-        <w:t xml:space="preserve">Lien vers des exemples d'implémentation ou d'interfaces : N/A</w:t>
-      </w:r>
-    </w:p>
-    <w:p>
-      <w:pPr>
-        <w:rPr/>
-      </w:pPr>
-      <w:r>
-        <w:rPr>
-          <w:rtl w:val="0"/>
-        </w:rPr>
-        <w:t xml:space="preserve">Travail supplémentaire pour terminer ce module de construction : Implémentation sur l’Hospital API d’une requête HTTP pour mettre à jour ces informations.</w:t>
-      </w:r>
-    </w:p>
-    <w:p>
-      <w:pPr>
-        <w:rPr/>
-      </w:pPr>
-      <w:r>
-        <w:rPr>
-          <w:rtl w:val="0"/>
-        </w:rPr>
-        <w:t xml:space="preserve">Alignement architectural : </w:t>
-      </w:r>
-    </w:p>
-    <w:p>
-      <w:pPr>
-        <w:rPr/>
-      </w:pPr>
-      <w:r>
-        <w:rPr>
-          <w:rtl w:val="0"/>
-        </w:rPr>
-        <w:t xml:space="preserve">Ce SBB permet l’atteinte des objectifs et principes suivants :</w:t>
-      </w:r>
-    </w:p>
-    <w:p>
-      <w:pPr>
-        <w:numPr>
-          <w:ilvl w:val="0"/>
-          <w:numId w:val="1"/>
+          <w:numId w:val="6"/>
         </w:numPr>
         <w:spacing w:after="0" w:afterAutospacing="0"/>
         <w:ind w:left="720" w:hanging="360"/>
-      </w:pPr>
-      <w:r>
-        <w:rPr>
-          <w:rtl w:val="0"/>
-        </w:rPr>
-        <w:t xml:space="preserve">Renseignements sur chaque hôpital.</w:t>
+        <w:rPr>
+          <w:u w:val="none"/>
+        </w:rPr>
+      </w:pPr>
+      <w:r>
+        <w:rPr>
+          <w:rtl w:val="0"/>
+        </w:rPr>
+        <w:t xml:space="preserve">Mise en place d’un projet opérant dans notre environnement de développement</w:t>
       </w:r>
     </w:p>
     <w:p>
       <w:pPr>
         <w:numPr>
           <w:ilvl w:val="0"/>
-          <w:numId w:val="1"/>
+          <w:numId w:val="6"/>
         </w:numPr>
         <w:ind w:left="720" w:hanging="360"/>
         <w:rPr>
@@ -2203,79 +3513,7 @@
         <w:rPr>
           <w:rtl w:val="0"/>
         </w:rPr>
-        <w:t xml:space="preserve">Mise à jour des ces renseignements.</w:t>
-      </w:r>
-    </w:p>
-    <w:p>
-      <w:pPr>
-        <w:rPr/>
-      </w:pPr>
-      <w:r>
-        <w:br w:type="page"/>
-      </w:r>
-      <w:r>
-        <w:rPr>
-          <w:rtl w:val="0"/>
-        </w:rPr>
-      </w:r>
-    </w:p>
-    <w:p>
-      <w:pPr>
-        <w:pStyle w:val="Heading1"/>
-        <w:rPr/>
-      </w:pPr>
-      <w:bookmarkStart w:colFirst="0" w:colLast="0" w:name="_77lfno8hstx6" w:id="11"/>
-      <w:bookmarkEnd w:id="11"/>
-      <w:r>
-        <w:rPr>
-          <w:rtl w:val="0"/>
-        </w:rPr>
-        <w:t xml:space="preserve">Gestion des Tokens</w:t>
-      </w:r>
-    </w:p>
-    <w:p>
-      <w:pPr>
-        <w:spacing w:before="200" w:lineRule="auto"/>
-        <w:rPr/>
-      </w:pPr>
-      <w:r>
-        <w:rPr>
-          <w:rtl w:val="0"/>
-        </w:rPr>
-        <w:t xml:space="preserve">Nom du module de construction : Token Management.</w:t>
-      </w:r>
-    </w:p>
-    <w:p>
-      <w:pPr>
-        <w:rPr/>
-      </w:pPr>
-      <w:r>
-        <w:rPr>
-          <w:rtl w:val="0"/>
-        </w:rPr>
-        <w:t xml:space="preserve">Fonctionnalité fournie : L’Hospital API pourra ajouter et révoquer des tokens (jetons d’accès) pour permettre la gestion des utilisateurs ayants droit. Chaque utilisateur devra posséder un token pour effectuer n’importe quelle requête.</w:t>
-      </w:r>
-    </w:p>
-    <w:p>
-      <w:pPr>
-        <w:rPr/>
-      </w:pPr>
-      <w:r>
-        <w:rPr>
-          <w:rtl w:val="0"/>
-        </w:rPr>
-        <w:t xml:space="preserve">Lien vers des exemples d'implémentation ou d'interfaces : N/A</w:t>
-      </w:r>
-    </w:p>
-    <w:p>
-      <w:pPr>
-        <w:rPr/>
-      </w:pPr>
-      <w:r>
-        <w:rPr>
-          <w:rtl w:val="0"/>
-        </w:rPr>
-        <w:t xml:space="preserve">Travail supplémentaire pour terminer ce module de construction :  Implémentation sur l’Hospital API d’une requête HTTP pour cette gestion.</w:t>
+        <w:t xml:space="preserve">dans la phase de build, exécuter une requête de demande de dispo de lit en passant par la gateway en livrant un token valide. Le résultat doit être celui attendu (en fonction du modèle de données) </w:t>
       </w:r>
     </w:p>
     <w:p>
@@ -2304,45 +3542,31 @@
       <w:pPr>
         <w:numPr>
           <w:ilvl w:val="0"/>
-          <w:numId w:val="1"/>
-        </w:numPr>
+          <w:numId w:val="5"/>
+        </w:numPr>
+        <w:spacing w:after="0" w:afterAutospacing="0"/>
         <w:ind w:left="720" w:hanging="360"/>
       </w:pPr>
       <w:r>
         <w:rPr>
           <w:rtl w:val="0"/>
         </w:rPr>
-        <w:t xml:space="preserve">Fonctionnalités sécurisées par token.</w:t>
-      </w:r>
-    </w:p>
-    <w:p>
-      <w:pPr>
-        <w:rPr/>
-      </w:pPr>
-      <w:r>
-        <w:rPr>
-          <w:rtl w:val="0"/>
-        </w:rPr>
-      </w:r>
-    </w:p>
-    <w:p>
-      <w:pPr>
-        <w:rPr/>
-      </w:pPr>
-      <w:r>
-        <w:rPr>
-          <w:rtl w:val="0"/>
-        </w:rPr>
-      </w:r>
-    </w:p>
-    <w:p>
-      <w:pPr>
-        <w:rPr/>
-      </w:pPr>
-      <w:r>
-        <w:rPr>
-          <w:rtl w:val="0"/>
-        </w:rPr>
+        <w:t xml:space="preserve">Le respect des meilleures pratiques </w:t>
+      </w:r>
+    </w:p>
+    <w:p>
+      <w:pPr>
+        <w:numPr>
+          <w:ilvl w:val="0"/>
+          <w:numId w:val="5"/>
+        </w:numPr>
+        <w:ind w:left="720" w:hanging="360"/>
+      </w:pPr>
+      <w:r>
+        <w:rPr>
+          <w:rtl w:val="0"/>
+        </w:rPr>
+        <w:t xml:space="preserve">Atténue les risques par un Test de performance précoce d'une preuve de concept représentative</w:t>
       </w:r>
     </w:p>
     <w:p>
@@ -2356,10 +3580,10 @@
       </w:r>
     </w:p>
     <w:sectPr>
-      <w:headerReference r:id="rId8" w:type="default"/>
-      <w:headerReference r:id="rId9" w:type="first"/>
-      <w:footerReference r:id="rId10" w:type="default"/>
-      <w:footerReference r:id="rId11" w:type="first"/>
+      <w:headerReference r:id="rId20" w:type="default"/>
+      <w:headerReference r:id="rId21" w:type="first"/>
+      <w:footerReference r:id="rId22" w:type="default"/>
+      <w:footerReference r:id="rId23" w:type="first"/>
       <w:pgSz w:h="16834" w:w="11909" w:orient="portrait"/>
       <w:pgMar w:bottom="1440" w:top="1440" w:left="1440" w:right="1440" w:header="720" w:footer="720"/>
       <w:pgNumType w:start="1"/>
@@ -2520,7 +3744,7 @@
         <wp:inline distB="114300" distT="114300" distL="114300" distR="114300">
           <wp:extent cx="1562100" cy="457200"/>
           <wp:effectExtent b="0" l="0" r="0" t="0"/>
-          <wp:docPr descr="The MedHead Logo" id="3" name="image2.jpg"/>
+          <wp:docPr descr="The MedHead Logo" id="6" name="image2.jpg"/>
           <a:graphic>
             <a:graphicData uri="http://schemas.openxmlformats.org/drawingml/2006/picture">
               <pic:pic>
@@ -2739,8 +3963,686 @@
       </w:rPr>
     </w:lvl>
   </w:abstractNum>
+  <w:abstractNum w:abstractNumId="2">
+    <w:lvl w:ilvl="0">
+      <w:start w:val="1"/>
+      <w:numFmt w:val="bullet"/>
+      <w:lvlText w:val="●"/>
+      <w:lvlJc w:val="left"/>
+      <w:pPr>
+        <w:ind w:left="720" w:hanging="360"/>
+      </w:pPr>
+      <w:rPr>
+        <w:u w:val="none"/>
+      </w:rPr>
+    </w:lvl>
+    <w:lvl w:ilvl="1">
+      <w:start w:val="1"/>
+      <w:numFmt w:val="bullet"/>
+      <w:lvlText w:val="○"/>
+      <w:lvlJc w:val="left"/>
+      <w:pPr>
+        <w:ind w:left="1440" w:hanging="360"/>
+      </w:pPr>
+      <w:rPr>
+        <w:u w:val="none"/>
+      </w:rPr>
+    </w:lvl>
+    <w:lvl w:ilvl="2">
+      <w:start w:val="1"/>
+      <w:numFmt w:val="bullet"/>
+      <w:lvlText w:val="■"/>
+      <w:lvlJc w:val="left"/>
+      <w:pPr>
+        <w:ind w:left="2160" w:hanging="360"/>
+      </w:pPr>
+      <w:rPr>
+        <w:u w:val="none"/>
+      </w:rPr>
+    </w:lvl>
+    <w:lvl w:ilvl="3">
+      <w:start w:val="1"/>
+      <w:numFmt w:val="bullet"/>
+      <w:lvlText w:val="●"/>
+      <w:lvlJc w:val="left"/>
+      <w:pPr>
+        <w:ind w:left="2880" w:hanging="360"/>
+      </w:pPr>
+      <w:rPr>
+        <w:u w:val="none"/>
+      </w:rPr>
+    </w:lvl>
+    <w:lvl w:ilvl="4">
+      <w:start w:val="1"/>
+      <w:numFmt w:val="bullet"/>
+      <w:lvlText w:val="○"/>
+      <w:lvlJc w:val="left"/>
+      <w:pPr>
+        <w:ind w:left="3600" w:hanging="360"/>
+      </w:pPr>
+      <w:rPr>
+        <w:u w:val="none"/>
+      </w:rPr>
+    </w:lvl>
+    <w:lvl w:ilvl="5">
+      <w:start w:val="1"/>
+      <w:numFmt w:val="bullet"/>
+      <w:lvlText w:val="■"/>
+      <w:lvlJc w:val="left"/>
+      <w:pPr>
+        <w:ind w:left="4320" w:hanging="360"/>
+      </w:pPr>
+      <w:rPr>
+        <w:u w:val="none"/>
+      </w:rPr>
+    </w:lvl>
+    <w:lvl w:ilvl="6">
+      <w:start w:val="1"/>
+      <w:numFmt w:val="bullet"/>
+      <w:lvlText w:val="●"/>
+      <w:lvlJc w:val="left"/>
+      <w:pPr>
+        <w:ind w:left="5040" w:hanging="360"/>
+      </w:pPr>
+      <w:rPr>
+        <w:u w:val="none"/>
+      </w:rPr>
+    </w:lvl>
+    <w:lvl w:ilvl="7">
+      <w:start w:val="1"/>
+      <w:numFmt w:val="bullet"/>
+      <w:lvlText w:val="○"/>
+      <w:lvlJc w:val="left"/>
+      <w:pPr>
+        <w:ind w:left="5760" w:hanging="360"/>
+      </w:pPr>
+      <w:rPr>
+        <w:u w:val="none"/>
+      </w:rPr>
+    </w:lvl>
+    <w:lvl w:ilvl="8">
+      <w:start w:val="1"/>
+      <w:numFmt w:val="bullet"/>
+      <w:lvlText w:val="■"/>
+      <w:lvlJc w:val="left"/>
+      <w:pPr>
+        <w:ind w:left="6480" w:hanging="360"/>
+      </w:pPr>
+      <w:rPr>
+        <w:u w:val="none"/>
+      </w:rPr>
+    </w:lvl>
+  </w:abstractNum>
+  <w:abstractNum w:abstractNumId="3">
+    <w:lvl w:ilvl="0">
+      <w:start w:val="1"/>
+      <w:numFmt w:val="bullet"/>
+      <w:lvlText w:val="●"/>
+      <w:lvlJc w:val="left"/>
+      <w:pPr>
+        <w:ind w:left="720" w:hanging="360"/>
+      </w:pPr>
+      <w:rPr>
+        <w:u w:val="none"/>
+      </w:rPr>
+    </w:lvl>
+    <w:lvl w:ilvl="1">
+      <w:start w:val="1"/>
+      <w:numFmt w:val="bullet"/>
+      <w:lvlText w:val="○"/>
+      <w:lvlJc w:val="left"/>
+      <w:pPr>
+        <w:ind w:left="1440" w:hanging="360"/>
+      </w:pPr>
+      <w:rPr>
+        <w:u w:val="none"/>
+      </w:rPr>
+    </w:lvl>
+    <w:lvl w:ilvl="2">
+      <w:start w:val="1"/>
+      <w:numFmt w:val="bullet"/>
+      <w:lvlText w:val="■"/>
+      <w:lvlJc w:val="left"/>
+      <w:pPr>
+        <w:ind w:left="2160" w:hanging="360"/>
+      </w:pPr>
+      <w:rPr>
+        <w:u w:val="none"/>
+      </w:rPr>
+    </w:lvl>
+    <w:lvl w:ilvl="3">
+      <w:start w:val="1"/>
+      <w:numFmt w:val="bullet"/>
+      <w:lvlText w:val="●"/>
+      <w:lvlJc w:val="left"/>
+      <w:pPr>
+        <w:ind w:left="2880" w:hanging="360"/>
+      </w:pPr>
+      <w:rPr>
+        <w:u w:val="none"/>
+      </w:rPr>
+    </w:lvl>
+    <w:lvl w:ilvl="4">
+      <w:start w:val="1"/>
+      <w:numFmt w:val="bullet"/>
+      <w:lvlText w:val="○"/>
+      <w:lvlJc w:val="left"/>
+      <w:pPr>
+        <w:ind w:left="3600" w:hanging="360"/>
+      </w:pPr>
+      <w:rPr>
+        <w:u w:val="none"/>
+      </w:rPr>
+    </w:lvl>
+    <w:lvl w:ilvl="5">
+      <w:start w:val="1"/>
+      <w:numFmt w:val="bullet"/>
+      <w:lvlText w:val="■"/>
+      <w:lvlJc w:val="left"/>
+      <w:pPr>
+        <w:ind w:left="4320" w:hanging="360"/>
+      </w:pPr>
+      <w:rPr>
+        <w:u w:val="none"/>
+      </w:rPr>
+    </w:lvl>
+    <w:lvl w:ilvl="6">
+      <w:start w:val="1"/>
+      <w:numFmt w:val="bullet"/>
+      <w:lvlText w:val="●"/>
+      <w:lvlJc w:val="left"/>
+      <w:pPr>
+        <w:ind w:left="5040" w:hanging="360"/>
+      </w:pPr>
+      <w:rPr>
+        <w:u w:val="none"/>
+      </w:rPr>
+    </w:lvl>
+    <w:lvl w:ilvl="7">
+      <w:start w:val="1"/>
+      <w:numFmt w:val="bullet"/>
+      <w:lvlText w:val="○"/>
+      <w:lvlJc w:val="left"/>
+      <w:pPr>
+        <w:ind w:left="5760" w:hanging="360"/>
+      </w:pPr>
+      <w:rPr>
+        <w:u w:val="none"/>
+      </w:rPr>
+    </w:lvl>
+    <w:lvl w:ilvl="8">
+      <w:start w:val="1"/>
+      <w:numFmt w:val="bullet"/>
+      <w:lvlText w:val="■"/>
+      <w:lvlJc w:val="left"/>
+      <w:pPr>
+        <w:ind w:left="6480" w:hanging="360"/>
+      </w:pPr>
+      <w:rPr>
+        <w:u w:val="none"/>
+      </w:rPr>
+    </w:lvl>
+  </w:abstractNum>
+  <w:abstractNum w:abstractNumId="4">
+    <w:lvl w:ilvl="0">
+      <w:start w:val="1"/>
+      <w:numFmt w:val="bullet"/>
+      <w:lvlText w:val="●"/>
+      <w:lvlJc w:val="left"/>
+      <w:pPr>
+        <w:ind w:left="720" w:hanging="360"/>
+      </w:pPr>
+      <w:rPr>
+        <w:u w:val="none"/>
+      </w:rPr>
+    </w:lvl>
+    <w:lvl w:ilvl="1">
+      <w:start w:val="1"/>
+      <w:numFmt w:val="bullet"/>
+      <w:lvlText w:val="○"/>
+      <w:lvlJc w:val="left"/>
+      <w:pPr>
+        <w:ind w:left="1440" w:hanging="360"/>
+      </w:pPr>
+      <w:rPr>
+        <w:u w:val="none"/>
+      </w:rPr>
+    </w:lvl>
+    <w:lvl w:ilvl="2">
+      <w:start w:val="1"/>
+      <w:numFmt w:val="bullet"/>
+      <w:lvlText w:val="■"/>
+      <w:lvlJc w:val="left"/>
+      <w:pPr>
+        <w:ind w:left="2160" w:hanging="360"/>
+      </w:pPr>
+      <w:rPr>
+        <w:u w:val="none"/>
+      </w:rPr>
+    </w:lvl>
+    <w:lvl w:ilvl="3">
+      <w:start w:val="1"/>
+      <w:numFmt w:val="bullet"/>
+      <w:lvlText w:val="●"/>
+      <w:lvlJc w:val="left"/>
+      <w:pPr>
+        <w:ind w:left="2880" w:hanging="360"/>
+      </w:pPr>
+      <w:rPr>
+        <w:u w:val="none"/>
+      </w:rPr>
+    </w:lvl>
+    <w:lvl w:ilvl="4">
+      <w:start w:val="1"/>
+      <w:numFmt w:val="bullet"/>
+      <w:lvlText w:val="○"/>
+      <w:lvlJc w:val="left"/>
+      <w:pPr>
+        <w:ind w:left="3600" w:hanging="360"/>
+      </w:pPr>
+      <w:rPr>
+        <w:u w:val="none"/>
+      </w:rPr>
+    </w:lvl>
+    <w:lvl w:ilvl="5">
+      <w:start w:val="1"/>
+      <w:numFmt w:val="bullet"/>
+      <w:lvlText w:val="■"/>
+      <w:lvlJc w:val="left"/>
+      <w:pPr>
+        <w:ind w:left="4320" w:hanging="360"/>
+      </w:pPr>
+      <w:rPr>
+        <w:u w:val="none"/>
+      </w:rPr>
+    </w:lvl>
+    <w:lvl w:ilvl="6">
+      <w:start w:val="1"/>
+      <w:numFmt w:val="bullet"/>
+      <w:lvlText w:val="●"/>
+      <w:lvlJc w:val="left"/>
+      <w:pPr>
+        <w:ind w:left="5040" w:hanging="360"/>
+      </w:pPr>
+      <w:rPr>
+        <w:u w:val="none"/>
+      </w:rPr>
+    </w:lvl>
+    <w:lvl w:ilvl="7">
+      <w:start w:val="1"/>
+      <w:numFmt w:val="bullet"/>
+      <w:lvlText w:val="○"/>
+      <w:lvlJc w:val="left"/>
+      <w:pPr>
+        <w:ind w:left="5760" w:hanging="360"/>
+      </w:pPr>
+      <w:rPr>
+        <w:u w:val="none"/>
+      </w:rPr>
+    </w:lvl>
+    <w:lvl w:ilvl="8">
+      <w:start w:val="1"/>
+      <w:numFmt w:val="bullet"/>
+      <w:lvlText w:val="■"/>
+      <w:lvlJc w:val="left"/>
+      <w:pPr>
+        <w:ind w:left="6480" w:hanging="360"/>
+      </w:pPr>
+      <w:rPr>
+        <w:u w:val="none"/>
+      </w:rPr>
+    </w:lvl>
+  </w:abstractNum>
+  <w:abstractNum w:abstractNumId="5">
+    <w:lvl w:ilvl="0">
+      <w:start w:val="1"/>
+      <w:numFmt w:val="bullet"/>
+      <w:lvlText w:val="●"/>
+      <w:lvlJc w:val="left"/>
+      <w:pPr>
+        <w:ind w:left="720" w:hanging="360"/>
+      </w:pPr>
+      <w:rPr>
+        <w:u w:val="none"/>
+      </w:rPr>
+    </w:lvl>
+    <w:lvl w:ilvl="1">
+      <w:start w:val="1"/>
+      <w:numFmt w:val="bullet"/>
+      <w:lvlText w:val="○"/>
+      <w:lvlJc w:val="left"/>
+      <w:pPr>
+        <w:ind w:left="1440" w:hanging="360"/>
+      </w:pPr>
+      <w:rPr>
+        <w:u w:val="none"/>
+      </w:rPr>
+    </w:lvl>
+    <w:lvl w:ilvl="2">
+      <w:start w:val="1"/>
+      <w:numFmt w:val="bullet"/>
+      <w:lvlText w:val="■"/>
+      <w:lvlJc w:val="left"/>
+      <w:pPr>
+        <w:ind w:left="2160" w:hanging="360"/>
+      </w:pPr>
+      <w:rPr>
+        <w:u w:val="none"/>
+      </w:rPr>
+    </w:lvl>
+    <w:lvl w:ilvl="3">
+      <w:start w:val="1"/>
+      <w:numFmt w:val="bullet"/>
+      <w:lvlText w:val="●"/>
+      <w:lvlJc w:val="left"/>
+      <w:pPr>
+        <w:ind w:left="2880" w:hanging="360"/>
+      </w:pPr>
+      <w:rPr>
+        <w:u w:val="none"/>
+      </w:rPr>
+    </w:lvl>
+    <w:lvl w:ilvl="4">
+      <w:start w:val="1"/>
+      <w:numFmt w:val="bullet"/>
+      <w:lvlText w:val="○"/>
+      <w:lvlJc w:val="left"/>
+      <w:pPr>
+        <w:ind w:left="3600" w:hanging="360"/>
+      </w:pPr>
+      <w:rPr>
+        <w:u w:val="none"/>
+      </w:rPr>
+    </w:lvl>
+    <w:lvl w:ilvl="5">
+      <w:start w:val="1"/>
+      <w:numFmt w:val="bullet"/>
+      <w:lvlText w:val="■"/>
+      <w:lvlJc w:val="left"/>
+      <w:pPr>
+        <w:ind w:left="4320" w:hanging="360"/>
+      </w:pPr>
+      <w:rPr>
+        <w:u w:val="none"/>
+      </w:rPr>
+    </w:lvl>
+    <w:lvl w:ilvl="6">
+      <w:start w:val="1"/>
+      <w:numFmt w:val="bullet"/>
+      <w:lvlText w:val="●"/>
+      <w:lvlJc w:val="left"/>
+      <w:pPr>
+        <w:ind w:left="5040" w:hanging="360"/>
+      </w:pPr>
+      <w:rPr>
+        <w:u w:val="none"/>
+      </w:rPr>
+    </w:lvl>
+    <w:lvl w:ilvl="7">
+      <w:start w:val="1"/>
+      <w:numFmt w:val="bullet"/>
+      <w:lvlText w:val="○"/>
+      <w:lvlJc w:val="left"/>
+      <w:pPr>
+        <w:ind w:left="5760" w:hanging="360"/>
+      </w:pPr>
+      <w:rPr>
+        <w:u w:val="none"/>
+      </w:rPr>
+    </w:lvl>
+    <w:lvl w:ilvl="8">
+      <w:start w:val="1"/>
+      <w:numFmt w:val="bullet"/>
+      <w:lvlText w:val="■"/>
+      <w:lvlJc w:val="left"/>
+      <w:pPr>
+        <w:ind w:left="6480" w:hanging="360"/>
+      </w:pPr>
+      <w:rPr>
+        <w:u w:val="none"/>
+      </w:rPr>
+    </w:lvl>
+  </w:abstractNum>
+  <w:abstractNum w:abstractNumId="6">
+    <w:lvl w:ilvl="0">
+      <w:start w:val="1"/>
+      <w:numFmt w:val="bullet"/>
+      <w:lvlText w:val="●"/>
+      <w:lvlJc w:val="left"/>
+      <w:pPr>
+        <w:ind w:left="720" w:hanging="360"/>
+      </w:pPr>
+      <w:rPr>
+        <w:u w:val="none"/>
+      </w:rPr>
+    </w:lvl>
+    <w:lvl w:ilvl="1">
+      <w:start w:val="1"/>
+      <w:numFmt w:val="bullet"/>
+      <w:lvlText w:val="○"/>
+      <w:lvlJc w:val="left"/>
+      <w:pPr>
+        <w:ind w:left="1440" w:hanging="360"/>
+      </w:pPr>
+      <w:rPr>
+        <w:u w:val="none"/>
+      </w:rPr>
+    </w:lvl>
+    <w:lvl w:ilvl="2">
+      <w:start w:val="1"/>
+      <w:numFmt w:val="bullet"/>
+      <w:lvlText w:val="■"/>
+      <w:lvlJc w:val="left"/>
+      <w:pPr>
+        <w:ind w:left="2160" w:hanging="360"/>
+      </w:pPr>
+      <w:rPr>
+        <w:u w:val="none"/>
+      </w:rPr>
+    </w:lvl>
+    <w:lvl w:ilvl="3">
+      <w:start w:val="1"/>
+      <w:numFmt w:val="bullet"/>
+      <w:lvlText w:val="●"/>
+      <w:lvlJc w:val="left"/>
+      <w:pPr>
+        <w:ind w:left="2880" w:hanging="360"/>
+      </w:pPr>
+      <w:rPr>
+        <w:u w:val="none"/>
+      </w:rPr>
+    </w:lvl>
+    <w:lvl w:ilvl="4">
+      <w:start w:val="1"/>
+      <w:numFmt w:val="bullet"/>
+      <w:lvlText w:val="○"/>
+      <w:lvlJc w:val="left"/>
+      <w:pPr>
+        <w:ind w:left="3600" w:hanging="360"/>
+      </w:pPr>
+      <w:rPr>
+        <w:u w:val="none"/>
+      </w:rPr>
+    </w:lvl>
+    <w:lvl w:ilvl="5">
+      <w:start w:val="1"/>
+      <w:numFmt w:val="bullet"/>
+      <w:lvlText w:val="■"/>
+      <w:lvlJc w:val="left"/>
+      <w:pPr>
+        <w:ind w:left="4320" w:hanging="360"/>
+      </w:pPr>
+      <w:rPr>
+        <w:u w:val="none"/>
+      </w:rPr>
+    </w:lvl>
+    <w:lvl w:ilvl="6">
+      <w:start w:val="1"/>
+      <w:numFmt w:val="bullet"/>
+      <w:lvlText w:val="●"/>
+      <w:lvlJc w:val="left"/>
+      <w:pPr>
+        <w:ind w:left="5040" w:hanging="360"/>
+      </w:pPr>
+      <w:rPr>
+        <w:u w:val="none"/>
+      </w:rPr>
+    </w:lvl>
+    <w:lvl w:ilvl="7">
+      <w:start w:val="1"/>
+      <w:numFmt w:val="bullet"/>
+      <w:lvlText w:val="○"/>
+      <w:lvlJc w:val="left"/>
+      <w:pPr>
+        <w:ind w:left="5760" w:hanging="360"/>
+      </w:pPr>
+      <w:rPr>
+        <w:u w:val="none"/>
+      </w:rPr>
+    </w:lvl>
+    <w:lvl w:ilvl="8">
+      <w:start w:val="1"/>
+      <w:numFmt w:val="bullet"/>
+      <w:lvlText w:val="■"/>
+      <w:lvlJc w:val="left"/>
+      <w:pPr>
+        <w:ind w:left="6480" w:hanging="360"/>
+      </w:pPr>
+      <w:rPr>
+        <w:u w:val="none"/>
+      </w:rPr>
+    </w:lvl>
+  </w:abstractNum>
+  <w:abstractNum w:abstractNumId="7">
+    <w:lvl w:ilvl="0">
+      <w:start w:val="1"/>
+      <w:numFmt w:val="bullet"/>
+      <w:lvlText w:val="●"/>
+      <w:lvlJc w:val="left"/>
+      <w:pPr>
+        <w:ind w:left="720" w:hanging="360"/>
+      </w:pPr>
+      <w:rPr>
+        <w:u w:val="none"/>
+      </w:rPr>
+    </w:lvl>
+    <w:lvl w:ilvl="1">
+      <w:start w:val="1"/>
+      <w:numFmt w:val="bullet"/>
+      <w:lvlText w:val="○"/>
+      <w:lvlJc w:val="left"/>
+      <w:pPr>
+        <w:ind w:left="1440" w:hanging="360"/>
+      </w:pPr>
+      <w:rPr>
+        <w:u w:val="none"/>
+      </w:rPr>
+    </w:lvl>
+    <w:lvl w:ilvl="2">
+      <w:start w:val="1"/>
+      <w:numFmt w:val="bullet"/>
+      <w:lvlText w:val="■"/>
+      <w:lvlJc w:val="left"/>
+      <w:pPr>
+        <w:ind w:left="2160" w:hanging="360"/>
+      </w:pPr>
+      <w:rPr>
+        <w:u w:val="none"/>
+      </w:rPr>
+    </w:lvl>
+    <w:lvl w:ilvl="3">
+      <w:start w:val="1"/>
+      <w:numFmt w:val="bullet"/>
+      <w:lvlText w:val="●"/>
+      <w:lvlJc w:val="left"/>
+      <w:pPr>
+        <w:ind w:left="2880" w:hanging="360"/>
+      </w:pPr>
+      <w:rPr>
+        <w:u w:val="none"/>
+      </w:rPr>
+    </w:lvl>
+    <w:lvl w:ilvl="4">
+      <w:start w:val="1"/>
+      <w:numFmt w:val="bullet"/>
+      <w:lvlText w:val="○"/>
+      <w:lvlJc w:val="left"/>
+      <w:pPr>
+        <w:ind w:left="3600" w:hanging="360"/>
+      </w:pPr>
+      <w:rPr>
+        <w:u w:val="none"/>
+      </w:rPr>
+    </w:lvl>
+    <w:lvl w:ilvl="5">
+      <w:start w:val="1"/>
+      <w:numFmt w:val="bullet"/>
+      <w:lvlText w:val="■"/>
+      <w:lvlJc w:val="left"/>
+      <w:pPr>
+        <w:ind w:left="4320" w:hanging="360"/>
+      </w:pPr>
+      <w:rPr>
+        <w:u w:val="none"/>
+      </w:rPr>
+    </w:lvl>
+    <w:lvl w:ilvl="6">
+      <w:start w:val="1"/>
+      <w:numFmt w:val="bullet"/>
+      <w:lvlText w:val="●"/>
+      <w:lvlJc w:val="left"/>
+      <w:pPr>
+        <w:ind w:left="5040" w:hanging="360"/>
+      </w:pPr>
+      <w:rPr>
+        <w:u w:val="none"/>
+      </w:rPr>
+    </w:lvl>
+    <w:lvl w:ilvl="7">
+      <w:start w:val="1"/>
+      <w:numFmt w:val="bullet"/>
+      <w:lvlText w:val="○"/>
+      <w:lvlJc w:val="left"/>
+      <w:pPr>
+        <w:ind w:left="5760" w:hanging="360"/>
+      </w:pPr>
+      <w:rPr>
+        <w:u w:val="none"/>
+      </w:rPr>
+    </w:lvl>
+    <w:lvl w:ilvl="8">
+      <w:start w:val="1"/>
+      <w:numFmt w:val="bullet"/>
+      <w:lvlText w:val="■"/>
+      <w:lvlJc w:val="left"/>
+      <w:pPr>
+        <w:ind w:left="6480" w:hanging="360"/>
+      </w:pPr>
+      <w:rPr>
+        <w:u w:val="none"/>
+      </w:rPr>
+    </w:lvl>
+  </w:abstractNum>
   <w:num w:numId="1">
     <w:abstractNumId w:val="1"/>
+  </w:num>
+  <w:num w:numId="2">
+    <w:abstractNumId w:val="2"/>
+  </w:num>
+  <w:num w:numId="3">
+    <w:abstractNumId w:val="3"/>
+  </w:num>
+  <w:num w:numId="4">
+    <w:abstractNumId w:val="4"/>
+  </w:num>
+  <w:num w:numId="5">
+    <w:abstractNumId w:val="5"/>
+  </w:num>
+  <w:num w:numId="6">
+    <w:abstractNumId w:val="6"/>
+  </w:num>
+  <w:num w:numId="7">
+    <w:abstractNumId w:val="7"/>
   </w:num>
 </w:numbering>
 </file>

--- a/artefacts/architecture/solution-building-blocks/Solution Building Blocks.docx
+++ b/artefacts/architecture/solution-building-blocks/Solution Building Blocks.docx
@@ -2122,12 +2122,12 @@
           <wp:inline distB="114300" distT="114300" distL="114300" distR="114300">
             <wp:extent cx="5731200" cy="3048000"/>
             <wp:effectExtent b="0" l="0" r="0" t="0"/>
-            <wp:docPr id="5" name="image7.png"/>
+            <wp:docPr id="5" name="image3.png"/>
             <a:graphic>
               <a:graphicData uri="http://schemas.openxmlformats.org/drawingml/2006/picture">
                 <pic:pic>
                   <pic:nvPicPr>
-                    <pic:cNvPr id="0" name="image7.png"/>
+                    <pic:cNvPr id="0" name="image3.png"/>
                     <pic:cNvPicPr preferRelativeResize="0"/>
                   </pic:nvPicPr>
                   <pic:blipFill>
@@ -2456,12 +2456,12 @@
           <wp:inline distB="114300" distT="114300" distL="114300" distR="114300">
             <wp:extent cx="5731200" cy="4292600"/>
             <wp:effectExtent b="0" l="0" r="0" t="0"/>
-            <wp:docPr id="4" name="image6.png"/>
+            <wp:docPr id="4" name="image4.png"/>
             <a:graphic>
               <a:graphicData uri="http://schemas.openxmlformats.org/drawingml/2006/picture">
                 <pic:pic>
                   <pic:nvPicPr>
-                    <pic:cNvPr id="0" name="image6.png"/>
+                    <pic:cNvPr id="0" name="image4.png"/>
                     <pic:cNvPicPr preferRelativeResize="0"/>
                   </pic:nvPicPr>
                   <pic:blipFill>
@@ -3053,12 +3053,12 @@
           <wp:inline distB="114300" distT="114300" distL="114300" distR="114300">
             <wp:extent cx="5731200" cy="2794000"/>
             <wp:effectExtent b="0" l="0" r="0" t="0"/>
-            <wp:docPr id="7" name="image3.png"/>
+            <wp:docPr id="7" name="image7.png"/>
             <a:graphic>
               <a:graphicData uri="http://schemas.openxmlformats.org/drawingml/2006/picture">
                 <pic:pic>
                   <pic:nvPicPr>
-                    <pic:cNvPr id="0" name="image3.png"/>
+                    <pic:cNvPr id="0" name="image7.png"/>
                     <pic:cNvPicPr preferRelativeResize="0"/>
                   </pic:nvPicPr>
                   <pic:blipFill>
@@ -3399,12 +3399,12 @@
           <wp:inline distB="114300" distT="114300" distL="114300" distR="114300">
             <wp:extent cx="5731200" cy="3213100"/>
             <wp:effectExtent b="0" l="0" r="0" t="0"/>
-            <wp:docPr id="1" name="image4.png"/>
+            <wp:docPr id="1" name="image6.png"/>
             <a:graphic>
               <a:graphicData uri="http://schemas.openxmlformats.org/drawingml/2006/picture">
                 <pic:pic>
                   <pic:nvPicPr>
-                    <pic:cNvPr id="0" name="image4.png"/>
+                    <pic:cNvPr id="0" name="image6.png"/>
                     <pic:cNvPicPr preferRelativeResize="0"/>
                   </pic:nvPicPr>
                   <pic:blipFill>
@@ -3744,12 +3744,12 @@
         <wp:inline distB="114300" distT="114300" distL="114300" distR="114300">
           <wp:extent cx="1562100" cy="457200"/>
           <wp:effectExtent b="0" l="0" r="0" t="0"/>
-          <wp:docPr descr="The MedHead Logo" id="6" name="image2.jpg"/>
+          <wp:docPr descr="The MedHead Logo" id="6" name="image1.jpg"/>
           <a:graphic>
             <a:graphicData uri="http://schemas.openxmlformats.org/drawingml/2006/picture">
               <pic:pic>
                 <pic:nvPicPr>
-                  <pic:cNvPr descr="The MedHead Logo" id="0" name="image2.jpg"/>
+                  <pic:cNvPr descr="The MedHead Logo" id="0" name="image1.jpg"/>
                   <pic:cNvPicPr preferRelativeResize="0"/>
                 </pic:nvPicPr>
                 <pic:blipFill>
@@ -3795,12 +3795,12 @@
         <wp:inline distB="114300" distT="114300" distL="114300" distR="114300">
           <wp:extent cx="2801775" cy="825452"/>
           <wp:effectExtent b="0" l="0" r="0" t="0"/>
-          <wp:docPr descr="The MedHead Logo" id="2" name="image1.jpg"/>
+          <wp:docPr descr="The MedHead Logo" id="2" name="image2.jpg"/>
           <a:graphic>
             <a:graphicData uri="http://schemas.openxmlformats.org/drawingml/2006/picture">
               <pic:pic>
                 <pic:nvPicPr>
-                  <pic:cNvPr descr="The MedHead Logo" id="0" name="image1.jpg"/>
+                  <pic:cNvPr descr="The MedHead Logo" id="0" name="image2.jpg"/>
                   <pic:cNvPicPr preferRelativeResize="0"/>
                 </pic:nvPicPr>
                 <pic:blipFill>
